--- a/technicka_sprava.docx
+++ b/technicka_sprava.docx
@@ -1440,16 +1440,7 @@
           <w:szCs w:val="24"/>
           <w:lang w:val="en-US"/>
         </w:rPr>
-        <w:t xml:space="preserve"> </w:t>
-      </w:r>
-      <w:r>
-        <w:rPr>
-          <w:rFonts w:eastAsia="Times New Roman" w:cs="Times New Roman"/>
-          <w:sz w:val="24"/>
-          <w:szCs w:val="24"/>
-          <w:lang w:val="en-US"/>
-        </w:rPr>
-        <w:t>[,]</w:t>
+        <w:t xml:space="preserve"> [,]</w:t>
       </w:r>
       <w:r>
         <w:rPr>
@@ -3976,16 +3967,7 @@
           <w:szCs w:val="24"/>
           <w:lang w:val="en-US"/>
         </w:rPr>
-        <w:t>[,]</w:t>
-      </w:r>
-      <w:r>
-        <w:rPr>
-          <w:rFonts w:eastAsia="Times New Roman" w:cs="Times New Roman"/>
-          <w:sz w:val="24"/>
-          <w:szCs w:val="24"/>
-          <w:lang w:val="en-US"/>
-        </w:rPr>
-        <w:t xml:space="preserve"> </w:t>
+        <w:t xml:space="preserve">[,] </w:t>
       </w:r>
       <w:proofErr w:type="spellStart"/>
       <w:r>
@@ -4432,19 +4414,8 @@
           <w:szCs w:val="24"/>
           <w:lang w:val="en-US"/>
         </w:rPr>
-        <w:t xml:space="preserve"> </w:t>
-      </w:r>
-      <w:proofErr w:type="gramStart"/>
-      <w:r>
-        <w:rPr>
-          <w:rFonts w:eastAsia="Times New Roman" w:cs="Times New Roman"/>
-          <w:sz w:val="24"/>
-          <w:szCs w:val="24"/>
-          <w:lang w:val="en-US"/>
-        </w:rPr>
-        <w:t>a</w:t>
-      </w:r>
-      <w:proofErr w:type="gramEnd"/>
+        <w:t xml:space="preserve"> a</w:t>
+      </w:r>
       <w:r>
         <w:rPr>
           <w:rFonts w:eastAsia="Times New Roman" w:cs="Times New Roman"/>
@@ -5098,7 +5069,6 @@
         <w:t>zdroj</w:t>
       </w:r>
       <w:proofErr w:type="spellEnd"/>
-      <w:proofErr w:type="gramStart"/>
       <w:r>
         <w:rPr>
           <w:rFonts w:eastAsia="Times New Roman" w:cs="Times New Roman"/>
@@ -5117,7 +5087,6 @@
         </w:rPr>
         <w:t>]</w:t>
       </w:r>
-      <w:proofErr w:type="gramEnd"/>
       <w:r>
         <w:rPr>
           <w:rFonts w:eastAsia="Times New Roman" w:cs="Times New Roman"/>
@@ -5342,6 +5311,15 @@
           <w:lang w:val="en-US"/>
         </w:rPr>
         <w:t xml:space="preserve">: </w:t>
+      </w:r>
+      <w:r>
+        <w:rPr>
+          <w:rFonts w:eastAsia="Times New Roman" w:cs="Times New Roman"/>
+          <w:sz w:val="24"/>
+          <w:szCs w:val="24"/>
+          <w:lang w:val="en-US"/>
+        </w:rPr>
+        <w:t>[,]</w:t>
       </w:r>
     </w:p>
     <w:p>
@@ -5418,7 +5396,25 @@
           <w:szCs w:val="24"/>
           <w:lang w:val="en-US"/>
         </w:rPr>
-        <w:t>šúpaca</w:t>
+        <w:t>šúpac</w:t>
+      </w:r>
+      <w:r>
+        <w:rPr>
+          <w:rFonts w:eastAsia="Times New Roman" w:cs="Times New Roman"/>
+          <w:sz w:val="24"/>
+          <w:szCs w:val="24"/>
+          <w:lang w:val="en-US"/>
+        </w:rPr>
+        <w:t>i</w:t>
+      </w:r>
+      <w:r>
+        <w:rPr>
+          <w:rFonts w:eastAsia="Times New Roman" w:cs="Times New Roman"/>
+          <w:sz w:val="24"/>
+          <w:szCs w:val="24"/>
+          <w:lang w:val="en-US"/>
+        </w:rPr>
+        <w:t>a</w:t>
       </w:r>
       <w:proofErr w:type="spellEnd"/>
       <w:r>
@@ -5702,27 +5698,7 @@
           <w:szCs w:val="24"/>
           <w:lang w:val="en-US"/>
         </w:rPr>
-        <w:t xml:space="preserve"> </w:t>
-      </w:r>
-      <w:proofErr w:type="gramStart"/>
-      <w:r>
-        <w:rPr>
-          <w:rFonts w:eastAsia="Times New Roman" w:cs="Times New Roman"/>
-          <w:sz w:val="24"/>
-          <w:szCs w:val="24"/>
-          <w:lang w:val="en-US"/>
-        </w:rPr>
-        <w:t>a</w:t>
-      </w:r>
-      <w:proofErr w:type="gramEnd"/>
-      <w:r>
-        <w:rPr>
-          <w:rFonts w:eastAsia="Times New Roman" w:cs="Times New Roman"/>
-          <w:sz w:val="24"/>
-          <w:szCs w:val="24"/>
-          <w:lang w:val="en-US"/>
-        </w:rPr>
-        <w:t xml:space="preserve"> </w:t>
+        <w:t xml:space="preserve"> a </w:t>
       </w:r>
       <w:proofErr w:type="spellStart"/>
       <w:r>
@@ -6559,61 +6535,225 @@
           <w:lang w:val="en-US"/>
         </w:rPr>
       </w:pPr>
-      <w:r>
-        <w:rPr>
-          <w:rFonts w:eastAsia="Times New Roman" w:cs="Times New Roman"/>
-          <w:sz w:val="24"/>
-          <w:szCs w:val="24"/>
-          <w:lang w:val="en-US"/>
-        </w:rPr>
-        <w:t>[</w:t>
-      </w:r>
-      <w:proofErr w:type="spellStart"/>
-      <w:r>
-        <w:rPr>
-          <w:rFonts w:eastAsia="Times New Roman" w:cs="Times New Roman"/>
-          <w:sz w:val="24"/>
-          <w:szCs w:val="24"/>
-          <w:lang w:val="en-US"/>
-        </w:rPr>
-        <w:t>z</w:t>
-      </w:r>
-      <w:r>
-        <w:rPr>
-          <w:rFonts w:eastAsia="Times New Roman" w:cs="Times New Roman"/>
-          <w:sz w:val="24"/>
-          <w:szCs w:val="24"/>
-          <w:lang w:val="en-US"/>
-        </w:rPr>
-        <w:t>droj</w:t>
-      </w:r>
-      <w:proofErr w:type="spellEnd"/>
-      <w:r>
-        <w:rPr>
-          <w:rFonts w:eastAsia="Times New Roman" w:cs="Times New Roman"/>
-          <w:sz w:val="24"/>
-          <w:szCs w:val="24"/>
-          <w:lang w:val="en-US"/>
-        </w:rPr>
-        <w:t xml:space="preserve">: </w:t>
-      </w:r>
-      <w:r>
-        <w:rPr>
-          <w:rFonts w:eastAsia="Times New Roman" w:cs="Times New Roman"/>
-          <w:sz w:val="24"/>
-          <w:szCs w:val="24"/>
-          <w:lang w:val="en-US"/>
-        </w:rPr>
-        <w:t>https://www.longdom.org/open-access/manufacturing-of-potato-chips-and-its-quality-improvement-2157-7110-1000765.pdf</w:t>
-      </w:r>
-      <w:r>
-        <w:rPr>
-          <w:rFonts w:eastAsia="Times New Roman" w:cs="Times New Roman"/>
-          <w:sz w:val="24"/>
-          <w:szCs w:val="24"/>
-          <w:lang w:val="en-US"/>
-        </w:rPr>
-        <w:t>]</w:t>
+      <w:proofErr w:type="spellStart"/>
+      <w:r>
+        <w:rPr>
+          <w:rFonts w:eastAsia="Times New Roman" w:cs="Times New Roman"/>
+          <w:sz w:val="24"/>
+          <w:szCs w:val="24"/>
+          <w:lang w:val="en-US"/>
+        </w:rPr>
+        <w:t>Umývanie</w:t>
+      </w:r>
+      <w:proofErr w:type="spellEnd"/>
+      <w:r>
+        <w:rPr>
+          <w:rFonts w:eastAsia="Times New Roman" w:cs="Times New Roman"/>
+          <w:sz w:val="24"/>
+          <w:szCs w:val="24"/>
+          <w:lang w:val="en-US"/>
+        </w:rPr>
+        <w:t xml:space="preserve"> </w:t>
+      </w:r>
+      <w:proofErr w:type="spellStart"/>
+      <w:r>
+        <w:rPr>
+          <w:rFonts w:eastAsia="Times New Roman" w:cs="Times New Roman"/>
+          <w:sz w:val="24"/>
+          <w:szCs w:val="24"/>
+          <w:lang w:val="en-US"/>
+        </w:rPr>
+        <w:t>môže</w:t>
+      </w:r>
+      <w:proofErr w:type="spellEnd"/>
+      <w:r>
+        <w:rPr>
+          <w:rFonts w:eastAsia="Times New Roman" w:cs="Times New Roman"/>
+          <w:sz w:val="24"/>
+          <w:szCs w:val="24"/>
+          <w:lang w:val="en-US"/>
+        </w:rPr>
+        <w:t xml:space="preserve"> </w:t>
+      </w:r>
+      <w:proofErr w:type="spellStart"/>
+      <w:r>
+        <w:rPr>
+          <w:rFonts w:eastAsia="Times New Roman" w:cs="Times New Roman"/>
+          <w:sz w:val="24"/>
+          <w:szCs w:val="24"/>
+          <w:lang w:val="en-US"/>
+        </w:rPr>
+        <w:t>byť</w:t>
+      </w:r>
+      <w:proofErr w:type="spellEnd"/>
+      <w:r>
+        <w:rPr>
+          <w:rFonts w:eastAsia="Times New Roman" w:cs="Times New Roman"/>
+          <w:sz w:val="24"/>
+          <w:szCs w:val="24"/>
+          <w:lang w:val="en-US"/>
+        </w:rPr>
+        <w:t xml:space="preserve"> </w:t>
+      </w:r>
+      <w:proofErr w:type="spellStart"/>
+      <w:r>
+        <w:rPr>
+          <w:rFonts w:eastAsia="Times New Roman" w:cs="Times New Roman"/>
+          <w:sz w:val="24"/>
+          <w:szCs w:val="24"/>
+          <w:lang w:val="en-US"/>
+        </w:rPr>
+        <w:t>iterované</w:t>
+      </w:r>
+      <w:proofErr w:type="spellEnd"/>
+      <w:r>
+        <w:rPr>
+          <w:rFonts w:eastAsia="Times New Roman" w:cs="Times New Roman"/>
+          <w:sz w:val="24"/>
+          <w:szCs w:val="24"/>
+          <w:lang w:val="en-US"/>
+        </w:rPr>
+        <w:t xml:space="preserve"> </w:t>
+      </w:r>
+      <w:proofErr w:type="spellStart"/>
+      <w:r>
+        <w:rPr>
+          <w:rFonts w:eastAsia="Times New Roman" w:cs="Times New Roman"/>
+          <w:sz w:val="24"/>
+          <w:szCs w:val="24"/>
+          <w:lang w:val="en-US"/>
+        </w:rPr>
+        <w:t>viac</w:t>
+      </w:r>
+      <w:proofErr w:type="spellEnd"/>
+      <w:r>
+        <w:rPr>
+          <w:rFonts w:eastAsia="Times New Roman" w:cs="Times New Roman"/>
+          <w:sz w:val="24"/>
+          <w:szCs w:val="24"/>
+          <w:lang w:val="en-US"/>
+        </w:rPr>
+        <w:t xml:space="preserve"> </w:t>
+      </w:r>
+      <w:proofErr w:type="spellStart"/>
+      <w:r>
+        <w:rPr>
+          <w:rFonts w:eastAsia="Times New Roman" w:cs="Times New Roman"/>
+          <w:sz w:val="24"/>
+          <w:szCs w:val="24"/>
+          <w:lang w:val="en-US"/>
+        </w:rPr>
+        <w:t>krát</w:t>
+      </w:r>
+      <w:proofErr w:type="spellEnd"/>
+      <w:r>
+        <w:rPr>
+          <w:rFonts w:eastAsia="Times New Roman" w:cs="Times New Roman"/>
+          <w:sz w:val="24"/>
+          <w:szCs w:val="24"/>
+          <w:lang w:val="en-US"/>
+        </w:rPr>
+        <w:t xml:space="preserve"> a </w:t>
+      </w:r>
+      <w:proofErr w:type="spellStart"/>
+      <w:r>
+        <w:rPr>
+          <w:rFonts w:eastAsia="Times New Roman" w:cs="Times New Roman"/>
+          <w:sz w:val="24"/>
+          <w:szCs w:val="24"/>
+          <w:lang w:val="en-US"/>
+        </w:rPr>
+        <w:t>neplatí</w:t>
+      </w:r>
+      <w:proofErr w:type="spellEnd"/>
+      <w:r>
+        <w:rPr>
+          <w:rFonts w:eastAsia="Times New Roman" w:cs="Times New Roman"/>
+          <w:sz w:val="24"/>
+          <w:szCs w:val="24"/>
+          <w:lang w:val="en-US"/>
+        </w:rPr>
+        <w:t xml:space="preserve">, </w:t>
+      </w:r>
+      <w:proofErr w:type="spellStart"/>
+      <w:r>
+        <w:rPr>
+          <w:rFonts w:eastAsia="Times New Roman" w:cs="Times New Roman"/>
+          <w:sz w:val="24"/>
+          <w:szCs w:val="24"/>
+          <w:lang w:val="en-US"/>
+        </w:rPr>
+        <w:t>že</w:t>
+      </w:r>
+      <w:proofErr w:type="spellEnd"/>
+      <w:r>
+        <w:rPr>
+          <w:rFonts w:eastAsia="Times New Roman" w:cs="Times New Roman"/>
+          <w:sz w:val="24"/>
+          <w:szCs w:val="24"/>
+          <w:lang w:val="en-US"/>
+        </w:rPr>
+        <w:t xml:space="preserve"> </w:t>
+      </w:r>
+      <w:proofErr w:type="spellStart"/>
+      <w:r>
+        <w:rPr>
+          <w:rFonts w:eastAsia="Times New Roman" w:cs="Times New Roman"/>
+          <w:sz w:val="24"/>
+          <w:szCs w:val="24"/>
+          <w:lang w:val="en-US"/>
+        </w:rPr>
+        <w:t>nasleduje</w:t>
+      </w:r>
+      <w:proofErr w:type="spellEnd"/>
+      <w:r>
+        <w:rPr>
+          <w:rFonts w:eastAsia="Times New Roman" w:cs="Times New Roman"/>
+          <w:sz w:val="24"/>
+          <w:szCs w:val="24"/>
+          <w:lang w:val="en-US"/>
+        </w:rPr>
+        <w:t xml:space="preserve"> </w:t>
+      </w:r>
+      <w:proofErr w:type="spellStart"/>
+      <w:r>
+        <w:rPr>
+          <w:rFonts w:eastAsia="Times New Roman" w:cs="Times New Roman"/>
+          <w:sz w:val="24"/>
+          <w:szCs w:val="24"/>
+          <w:lang w:val="en-US"/>
+        </w:rPr>
+        <w:t>bezprostredne</w:t>
+      </w:r>
+      <w:proofErr w:type="spellEnd"/>
+      <w:r>
+        <w:rPr>
+          <w:rFonts w:eastAsia="Times New Roman" w:cs="Times New Roman"/>
+          <w:sz w:val="24"/>
+          <w:szCs w:val="24"/>
+          <w:lang w:val="en-US"/>
+        </w:rPr>
+        <w:t xml:space="preserve"> po </w:t>
+      </w:r>
+      <w:proofErr w:type="spellStart"/>
+      <w:r>
+        <w:rPr>
+          <w:rFonts w:eastAsia="Times New Roman" w:cs="Times New Roman"/>
+          <w:sz w:val="24"/>
+          <w:szCs w:val="24"/>
+          <w:lang w:val="en-US"/>
+        </w:rPr>
+        <w:t>šúpaní</w:t>
+      </w:r>
+      <w:proofErr w:type="spellEnd"/>
+      <w:r>
+        <w:rPr>
+          <w:rFonts w:eastAsia="Times New Roman" w:cs="Times New Roman"/>
+          <w:sz w:val="24"/>
+          <w:szCs w:val="24"/>
+          <w:lang w:val="en-US"/>
+        </w:rPr>
+        <w:t>.</w:t>
       </w:r>
     </w:p>
     <w:p>
@@ -7415,27 +7555,7 @@
           <w:szCs w:val="24"/>
           <w:lang w:val="en-US"/>
         </w:rPr>
-        <w:t xml:space="preserve"> </w:t>
-      </w:r>
-      <w:proofErr w:type="gramStart"/>
-      <w:r>
-        <w:rPr>
-          <w:rFonts w:eastAsia="Times New Roman" w:cs="Times New Roman"/>
-          <w:sz w:val="24"/>
-          <w:szCs w:val="24"/>
-          <w:lang w:val="en-US"/>
-        </w:rPr>
-        <w:t>a</w:t>
-      </w:r>
-      <w:proofErr w:type="gramEnd"/>
-      <w:r>
-        <w:rPr>
-          <w:rFonts w:eastAsia="Times New Roman" w:cs="Times New Roman"/>
-          <w:sz w:val="24"/>
-          <w:szCs w:val="24"/>
-          <w:lang w:val="en-US"/>
-        </w:rPr>
-        <w:t xml:space="preserve"> </w:t>
+        <w:t xml:space="preserve"> a </w:t>
       </w:r>
       <w:proofErr w:type="spellStart"/>
       <w:r>
@@ -7593,16 +7713,7 @@
           <w:szCs w:val="24"/>
           <w:lang w:val="en-US"/>
         </w:rPr>
-        <w:t xml:space="preserve"> </w:t>
-      </w:r>
-      <w:r>
-        <w:rPr>
-          <w:rFonts w:eastAsia="Times New Roman" w:cs="Times New Roman"/>
-          <w:sz w:val="24"/>
-          <w:szCs w:val="24"/>
-          <w:lang w:val="en-US"/>
-        </w:rPr>
-        <w:t>[,]</w:t>
+        <w:t xml:space="preserve"> [,]</w:t>
       </w:r>
       <w:r>
         <w:rPr>
@@ -7691,16 +7802,7 @@
           <w:szCs w:val="24"/>
           <w:lang w:val="en-US"/>
         </w:rPr>
-        <w:t xml:space="preserve"> </w:t>
-      </w:r>
-      <w:r>
-        <w:rPr>
-          <w:rFonts w:eastAsia="Times New Roman" w:cs="Times New Roman"/>
-          <w:sz w:val="24"/>
-          <w:szCs w:val="24"/>
-          <w:lang w:val="en-US"/>
-        </w:rPr>
-        <w:t>[,]</w:t>
+        <w:t xml:space="preserve"> [,]</w:t>
       </w:r>
       <w:r>
         <w:rPr>
@@ -7838,16 +7940,7 @@
           <w:szCs w:val="24"/>
           <w:lang w:val="en-US"/>
         </w:rPr>
-        <w:t xml:space="preserve"> </w:t>
-      </w:r>
-      <w:r>
-        <w:rPr>
-          <w:rFonts w:eastAsia="Times New Roman" w:cs="Times New Roman"/>
-          <w:sz w:val="24"/>
-          <w:szCs w:val="24"/>
-          <w:lang w:val="en-US"/>
-        </w:rPr>
-        <w:t>[,]</w:t>
+        <w:t xml:space="preserve"> [,]</w:t>
       </w:r>
       <w:r>
         <w:rPr>
@@ -8225,25 +8318,7 @@
           <w:szCs w:val="24"/>
           <w:lang w:val="en-US"/>
         </w:rPr>
-        <w:t xml:space="preserve"> SIMLIB </w:t>
-      </w:r>
-      <w:r>
-        <w:rPr>
-          <w:rFonts w:eastAsia="Times New Roman" w:cs="Times New Roman"/>
-          <w:sz w:val="24"/>
-          <w:szCs w:val="24"/>
-          <w:lang w:val="en-US"/>
-        </w:rPr>
-        <w:t>[,]</w:t>
-      </w:r>
-      <w:r>
-        <w:rPr>
-          <w:rFonts w:eastAsia="Times New Roman" w:cs="Times New Roman"/>
-          <w:sz w:val="24"/>
-          <w:szCs w:val="24"/>
-          <w:lang w:val="en-US"/>
-        </w:rPr>
-        <w:t>.</w:t>
+        <w:t xml:space="preserve"> SIMLIB [,].</w:t>
       </w:r>
     </w:p>
     <w:p>
@@ -8694,6 +8769,17 @@
         </w:rPr>
         <w:br/>
       </w:r>
+    </w:p>
+    <w:p>
+      <w:pPr>
+        <w:pStyle w:val="NoSpacing"/>
+        <w:rPr>
+          <w:rFonts w:eastAsia="Times New Roman" w:cs="Times New Roman"/>
+          <w:sz w:val="24"/>
+          <w:szCs w:val="24"/>
+          <w:lang w:val="en-US"/>
+        </w:rPr>
+      </w:pPr>
     </w:p>
     <w:p>
       <w:pPr>
@@ -8738,7 +8824,340 @@
           <w:sz w:val="24"/>
           <w:szCs w:val="24"/>
         </w:rPr>
-        <w:t>Konceptuální model je abstrakce reality a redukce reality na soubor relevantních faktů pro sestavení simulačního modelu. Předpokládáme, že model bude obsahovat fakta z "Rozboru tématu". Pokud jsou některá vyřazena nebo modifikována, je nuto to zde zdůvodnit</w:t>
+        <w:t xml:space="preserve">Počet zamestnancov, ktorí sa pohybujú vo výrobni bol nastavený na 3. Kedže je výroba </w:t>
+      </w:r>
+      <w:r>
+        <w:rPr>
+          <w:sz w:val="24"/>
+          <w:szCs w:val="24"/>
+        </w:rPr>
+        <w:br/>
+        <w:t xml:space="preserve">úplne automatizovaná </w:t>
+      </w:r>
+      <w:r>
+        <w:rPr>
+          <w:sz w:val="24"/>
+          <w:szCs w:val="24"/>
+        </w:rPr>
+        <w:t xml:space="preserve">a odosielanie výsledného produktu nepočítame ako </w:t>
+      </w:r>
+      <w:r>
+        <w:rPr>
+          <w:sz w:val="24"/>
+          <w:szCs w:val="24"/>
+        </w:rPr>
+        <w:br/>
+      </w:r>
+      <w:r>
+        <w:rPr>
+          <w:sz w:val="24"/>
+          <w:szCs w:val="24"/>
+        </w:rPr>
+        <w:t xml:space="preserve">súčasť výrobného procesu lupienkov v rámci linky, tak </w:t>
+      </w:r>
+      <w:r>
+        <w:rPr>
+          <w:sz w:val="24"/>
+          <w:szCs w:val="24"/>
+        </w:rPr>
+        <w:t xml:space="preserve">v simulácií [,] je potreba </w:t>
+      </w:r>
+      <w:r>
+        <w:rPr>
+          <w:sz w:val="24"/>
+          <w:szCs w:val="24"/>
+        </w:rPr>
+        <w:br/>
+      </w:r>
+      <w:r>
+        <w:rPr>
+          <w:sz w:val="24"/>
+          <w:szCs w:val="24"/>
+        </w:rPr>
+        <w:t xml:space="preserve">prítomnosti len tých zamestnancov, ktorí vykonávajú inšpekciu (tzn. Kontrola výrobného procesu). </w:t>
+      </w:r>
+    </w:p>
+    <w:p>
+      <w:pPr>
+        <w:widowControl/>
+        <w:autoSpaceDE/>
+        <w:autoSpaceDN/>
+        <w:rPr>
+          <w:sz w:val="24"/>
+          <w:szCs w:val="24"/>
+        </w:rPr>
+      </w:pPr>
+    </w:p>
+    <w:p>
+      <w:pPr>
+        <w:widowControl/>
+        <w:autoSpaceDE/>
+        <w:autoSpaceDN/>
+        <w:rPr>
+          <w:sz w:val="24"/>
+          <w:szCs w:val="24"/>
+        </w:rPr>
+      </w:pPr>
+      <w:r>
+        <w:rPr>
+          <w:sz w:val="24"/>
+          <w:szCs w:val="24"/>
+        </w:rPr>
+        <w:t>Modelovaná výrobná linka sa skladá z</w:t>
+      </w:r>
+      <w:r>
+        <w:rPr>
+          <w:sz w:val="24"/>
+          <w:szCs w:val="24"/>
+        </w:rPr>
+        <w:t>o</w:t>
+      </w:r>
+      <w:r>
+        <w:rPr>
+          <w:sz w:val="24"/>
+          <w:szCs w:val="24"/>
+        </w:rPr>
+        <w:t> šúpača, krájača, čističky</w:t>
+      </w:r>
+      <w:r>
+        <w:rPr>
+          <w:sz w:val="24"/>
+          <w:szCs w:val="24"/>
+        </w:rPr>
+        <w:t xml:space="preserve"> a</w:t>
+      </w:r>
+      <w:r>
+        <w:rPr>
+          <w:sz w:val="24"/>
+          <w:szCs w:val="24"/>
+        </w:rPr>
+        <w:t xml:space="preserve"> vyprážacieho kotla.</w:t>
+      </w:r>
+      <w:r>
+        <w:rPr>
+          <w:sz w:val="24"/>
+          <w:szCs w:val="24"/>
+        </w:rPr>
+        <w:br/>
+        <w:t>Jednotlivé nástroje sú poprepájané linkou, kade zemiaky „cestujú“ ponorené vo vode</w:t>
+      </w:r>
+      <w:r>
+        <w:rPr>
+          <w:sz w:val="24"/>
+          <w:szCs w:val="24"/>
+        </w:rPr>
+        <w:t>.</w:t>
+      </w:r>
+      <w:r>
+        <w:rPr>
+          <w:sz w:val="24"/>
+          <w:szCs w:val="24"/>
+        </w:rPr>
+        <w:t xml:space="preserve"> </w:t>
+      </w:r>
+      <w:r>
+        <w:rPr>
+          <w:sz w:val="24"/>
+          <w:szCs w:val="24"/>
+        </w:rPr>
+        <w:br/>
+      </w:r>
+      <w:r>
+        <w:rPr>
+          <w:sz w:val="24"/>
+          <w:szCs w:val="24"/>
+        </w:rPr>
+        <w:t xml:space="preserve">Tým spôsobom predídeme degradácií kvality zemiakov, ktorá by nastala ak by zemiaky </w:t>
+      </w:r>
+      <w:r>
+        <w:rPr>
+          <w:sz w:val="24"/>
+          <w:szCs w:val="24"/>
+        </w:rPr>
+        <w:br/>
+      </w:r>
+      <w:r>
+        <w:rPr>
+          <w:sz w:val="24"/>
+          <w:szCs w:val="24"/>
+        </w:rPr>
+        <w:t xml:space="preserve">museli putovať na páse za pôsobenia </w:t>
+      </w:r>
+      <w:r>
+        <w:rPr>
+          <w:sz w:val="24"/>
+          <w:szCs w:val="24"/>
+        </w:rPr>
+        <w:t>kyslíku</w:t>
+      </w:r>
+      <w:r>
+        <w:rPr>
+          <w:sz w:val="24"/>
+          <w:szCs w:val="24"/>
+        </w:rPr>
+        <w:t xml:space="preserve"> a zbavíme sa prebytočného škrobu</w:t>
+      </w:r>
+      <w:r>
+        <w:rPr>
+          <w:sz w:val="24"/>
+          <w:szCs w:val="24"/>
+        </w:rPr>
+        <w:t>.</w:t>
+      </w:r>
+      <w:r>
+        <w:rPr>
+          <w:sz w:val="24"/>
+          <w:szCs w:val="24"/>
+        </w:rPr>
+        <w:t xml:space="preserve"> </w:t>
+      </w:r>
+      <w:r>
+        <w:rPr>
+          <w:sz w:val="24"/>
+          <w:szCs w:val="24"/>
+        </w:rPr>
+        <w:br/>
+      </w:r>
+      <w:r>
+        <w:rPr>
+          <w:sz w:val="24"/>
+          <w:szCs w:val="24"/>
+        </w:rPr>
+        <w:t xml:space="preserve">Nástroje sú v bezprostrednej blízkosti a tak sme čas „cestovania“ zemiakov nebrali do </w:t>
+      </w:r>
+      <w:r>
+        <w:rPr>
+          <w:sz w:val="24"/>
+          <w:szCs w:val="24"/>
+        </w:rPr>
+        <w:br/>
+      </w:r>
+      <w:r>
+        <w:rPr>
+          <w:sz w:val="24"/>
+          <w:szCs w:val="24"/>
+        </w:rPr>
+        <w:t>úvahy, pretože idé o minoritné zdržanie.</w:t>
+      </w:r>
+    </w:p>
+    <w:p>
+      <w:pPr>
+        <w:widowControl/>
+        <w:autoSpaceDE/>
+        <w:autoSpaceDN/>
+        <w:rPr>
+          <w:sz w:val="24"/>
+          <w:szCs w:val="24"/>
+        </w:rPr>
+      </w:pPr>
+    </w:p>
+    <w:p>
+      <w:pPr>
+        <w:widowControl/>
+        <w:autoSpaceDE/>
+        <w:autoSpaceDN/>
+        <w:rPr>
+          <w:sz w:val="24"/>
+          <w:szCs w:val="24"/>
+        </w:rPr>
+      </w:pPr>
+      <w:r>
+        <w:rPr>
+          <w:sz w:val="24"/>
+          <w:szCs w:val="24"/>
+        </w:rPr>
+        <w:t xml:space="preserve">Časová náročnosť šúpania, </w:t>
+      </w:r>
+      <w:r>
+        <w:rPr>
+          <w:sz w:val="24"/>
+          <w:szCs w:val="24"/>
+        </w:rPr>
+        <w:t xml:space="preserve">sušenia, </w:t>
+      </w:r>
+      <w:r>
+        <w:rPr>
+          <w:sz w:val="24"/>
+          <w:szCs w:val="24"/>
+        </w:rPr>
+        <w:t xml:space="preserve">krájania, umývania a vyprážania </w:t>
+      </w:r>
+      <w:r>
+        <w:rPr>
+          <w:sz w:val="24"/>
+          <w:szCs w:val="24"/>
+        </w:rPr>
+        <w:t xml:space="preserve">jednej várky </w:t>
+      </w:r>
+      <w:r>
+        <w:rPr>
+          <w:sz w:val="24"/>
+          <w:szCs w:val="24"/>
+        </w:rPr>
+        <w:br/>
+      </w:r>
+      <w:r>
+        <w:rPr>
+          <w:sz w:val="24"/>
+          <w:szCs w:val="24"/>
+        </w:rPr>
+        <w:t xml:space="preserve">lupienkov </w:t>
+      </w:r>
+      <w:r>
+        <w:rPr>
+          <w:sz w:val="24"/>
+          <w:szCs w:val="24"/>
+        </w:rPr>
+        <w:t xml:space="preserve">bola nastavená na 4 minúty, ako priemer zo získaných hodnôt z rôznych </w:t>
+      </w:r>
+      <w:r>
+        <w:rPr>
+          <w:sz w:val="24"/>
+          <w:szCs w:val="24"/>
+        </w:rPr>
+        <w:br/>
+      </w:r>
+      <w:r>
+        <w:rPr>
+          <w:sz w:val="24"/>
+          <w:szCs w:val="24"/>
+        </w:rPr>
+        <w:t>zdrojov</w:t>
+      </w:r>
+      <w:r>
+        <w:rPr>
+          <w:sz w:val="24"/>
+          <w:szCs w:val="24"/>
+        </w:rPr>
+        <w:t xml:space="preserve"> </w:t>
+      </w:r>
+      <w:r>
+        <w:rPr>
+          <w:sz w:val="24"/>
+          <w:szCs w:val="24"/>
+        </w:rPr>
+        <w:t>[,]</w:t>
+      </w:r>
+      <w:r>
+        <w:rPr>
+          <w:sz w:val="24"/>
+          <w:szCs w:val="24"/>
+        </w:rPr>
+        <w:t xml:space="preserve">. </w:t>
+      </w:r>
+      <w:r>
+        <w:rPr>
+          <w:sz w:val="24"/>
+          <w:szCs w:val="24"/>
+        </w:rPr>
+        <w:t>V modeli využívame 2 kotle na praženie za účelom zvýšenia efektivity</w:t>
+      </w:r>
+      <w:r>
+        <w:rPr>
+          <w:sz w:val="24"/>
+          <w:szCs w:val="24"/>
+        </w:rPr>
+        <w:t xml:space="preserve"> výroby</w:t>
       </w:r>
       <w:r>
         <w:rPr>
@@ -8784,49 +9203,19 @@
       <w:pPr>
         <w:pStyle w:val="NoSpacing"/>
         <w:rPr>
+          <w:sz w:val="24"/>
+          <w:szCs w:val="24"/>
+        </w:rPr>
+      </w:pPr>
+      <w:r>
+        <w:rPr>
           <w:noProof/>
         </w:rPr>
-      </w:pPr>
-      <w:r>
-        <w:rPr>
-          <w:sz w:val="24"/>
-          <w:szCs w:val="24"/>
-        </w:rPr>
-        <w:t>Způsob vyjádření konceptuálního modelu musí být zdůvodněn (na obrázku xxx je uvedeno schéma systému, v rovnicích xx-yy jsou popsány vazby mezi ..., způsob synchronizace procesů je na obrázku xxx s Petriho sítí).</w:t>
-      </w:r>
-      <w:r>
-        <w:rPr>
-          <w:noProof/>
-        </w:rPr>
-        <w:t xml:space="preserve"> </w:t>
-      </w:r>
-    </w:p>
-    <w:p>
-      <w:pPr>
-        <w:pStyle w:val="NoSpacing"/>
-        <w:rPr>
-          <w:sz w:val="24"/>
-          <w:szCs w:val="24"/>
-        </w:rPr>
-      </w:pPr>
-    </w:p>
-    <w:p>
-      <w:pPr>
-        <w:pStyle w:val="NoSpacing"/>
-        <w:rPr>
-          <w:sz w:val="24"/>
-          <w:szCs w:val="24"/>
-        </w:rPr>
-      </w:pPr>
-      <w:r>
-        <w:rPr>
-          <w:noProof/>
-        </w:rPr>
         <w:drawing>
-          <wp:inline distT="0" distB="0" distL="0" distR="0" wp14:anchorId="7CBC7488" wp14:editId="64CF823C">
-            <wp:extent cx="3329797" cy="2907745"/>
-            <wp:effectExtent l="0" t="0" r="4445" b="6985"/>
-            <wp:docPr id="1" name="Picture 1"/>
+          <wp:inline distT="0" distB="0" distL="0" distR="0" wp14:anchorId="1E95D64C" wp14:editId="2CEC92EE">
+            <wp:extent cx="5391785" cy="4580890"/>
+            <wp:effectExtent l="0" t="0" r="0" b="0"/>
+            <wp:docPr id="3" name="Picture 3"/>
             <wp:cNvGraphicFramePr>
               <a:graphicFrameLocks xmlns:a="http://schemas.openxmlformats.org/drawingml/2006/main" noChangeAspect="1"/>
             </wp:cNvGraphicFramePr>
@@ -8855,7 +9244,7 @@
                   <pic:spPr bwMode="auto">
                     <a:xfrm>
                       <a:off x="0" y="0"/>
-                      <a:ext cx="3340602" cy="2917181"/>
+                      <a:ext cx="5391785" cy="4580890"/>
                     </a:xfrm>
                     <a:prstGeom prst="rect">
                       <a:avLst/>
@@ -8874,15 +9263,6 @@
     </w:p>
     <w:p>
       <w:pPr>
-        <w:pStyle w:val="NoSpacing"/>
-        <w:rPr>
-          <w:sz w:val="24"/>
-          <w:szCs w:val="24"/>
-        </w:rPr>
-      </w:pPr>
-    </w:p>
-    <w:p>
-      <w:pPr>
         <w:pStyle w:val="Heading3"/>
         <w:numPr>
           <w:ilvl w:val="1"/>
@@ -8890,6 +9270,7 @@
         </w:numPr>
       </w:pPr>
       <w:r>
+        <w:lastRenderedPageBreak/>
         <w:t>Forma konceptuálneho moodelu</w:t>
       </w:r>
     </w:p>
@@ -8950,20 +9331,14 @@
       <w:pPr>
         <w:pStyle w:val="NoSpacing"/>
       </w:pPr>
-    </w:p>
-    <w:p>
-      <w:pPr>
-        <w:pStyle w:val="NoSpacing"/>
-      </w:pPr>
       <w:r>
         <w:rPr>
           <w:noProof/>
         </w:rPr>
-        <w:lastRenderedPageBreak/>
         <w:drawing>
-          <wp:inline distT="0" distB="0" distL="0" distR="0" wp14:anchorId="0F0FEBCC" wp14:editId="17E86F95">
-            <wp:extent cx="6391910" cy="7677785"/>
-            <wp:effectExtent l="0" t="0" r="8890" b="0"/>
+          <wp:inline distT="0" distB="0" distL="0" distR="0" wp14:anchorId="3E63BB9D" wp14:editId="5115F24C">
+            <wp:extent cx="5684316" cy="6827842"/>
+            <wp:effectExtent l="0" t="0" r="0" b="0"/>
             <wp:docPr id="5" name="Picture 5"/>
             <wp:cNvGraphicFramePr>
               <a:graphicFrameLocks xmlns:a="http://schemas.openxmlformats.org/drawingml/2006/main" noChangeAspect="1"/>
@@ -8993,7 +9368,7 @@
                   <pic:spPr bwMode="auto">
                     <a:xfrm>
                       <a:off x="0" y="0"/>
-                      <a:ext cx="6391910" cy="7677785"/>
+                      <a:ext cx="5696730" cy="6842753"/>
                     </a:xfrm>
                     <a:prstGeom prst="rect">
                       <a:avLst/>
@@ -9012,21 +9387,6 @@
     </w:p>
     <w:p>
       <w:pPr>
-        <w:pStyle w:val="NoSpacing"/>
-      </w:pPr>
-    </w:p>
-    <w:p>
-      <w:pPr>
-        <w:pStyle w:val="NoSpacing"/>
-      </w:pPr>
-    </w:p>
-    <w:p>
-      <w:pPr>
-        <w:pStyle w:val="NoSpacing"/>
-      </w:pPr>
-    </w:p>
-    <w:p>
-      <w:pPr>
         <w:pStyle w:val="Heading2"/>
         <w:numPr>
           <w:ilvl w:val="0"/>
@@ -10262,31 +10622,7 @@
           <w:szCs w:val="24"/>
           <w:lang w:val="en-US"/>
         </w:rPr>
-        <w:t xml:space="preserve"> </w:t>
-      </w:r>
-      <w:proofErr w:type="gramStart"/>
-      <w:r>
-        <w:rPr>
-          <w:rFonts w:eastAsia="Times New Roman" w:cs="Times New Roman"/>
-          <w:b/>
-          <w:bCs/>
-          <w:sz w:val="24"/>
-          <w:szCs w:val="24"/>
-          <w:lang w:val="en-US"/>
-        </w:rPr>
-        <w:t>a</w:t>
-      </w:r>
-      <w:proofErr w:type="gramEnd"/>
-      <w:r>
-        <w:rPr>
-          <w:rFonts w:eastAsia="Times New Roman" w:cs="Times New Roman"/>
-          <w:b/>
-          <w:bCs/>
-          <w:sz w:val="24"/>
-          <w:szCs w:val="24"/>
-          <w:lang w:val="en-US"/>
-        </w:rPr>
-        <w:t xml:space="preserve"> </w:t>
+        <w:t xml:space="preserve"> a </w:t>
       </w:r>
       <w:proofErr w:type="spellStart"/>
       <w:r>
@@ -13893,27 +14229,7 @@
           <w:szCs w:val="24"/>
           <w:lang w:val="en-US"/>
         </w:rPr>
-        <w:t xml:space="preserve"> </w:t>
-      </w:r>
-      <w:proofErr w:type="gramStart"/>
-      <w:r>
-        <w:rPr>
-          <w:rFonts w:eastAsia="Times New Roman" w:cs="Times New Roman"/>
-          <w:sz w:val="24"/>
-          <w:szCs w:val="24"/>
-          <w:lang w:val="en-US"/>
-        </w:rPr>
-        <w:t>a</w:t>
-      </w:r>
-      <w:proofErr w:type="gramEnd"/>
-      <w:r>
-        <w:rPr>
-          <w:rFonts w:eastAsia="Times New Roman" w:cs="Times New Roman"/>
-          <w:sz w:val="24"/>
-          <w:szCs w:val="24"/>
-          <w:lang w:val="en-US"/>
-        </w:rPr>
-        <w:t xml:space="preserve"> </w:t>
+        <w:t xml:space="preserve"> a </w:t>
       </w:r>
       <w:proofErr w:type="spellStart"/>
       <w:r>
@@ -14922,27 +15238,7 @@
           <w:szCs w:val="24"/>
           <w:lang w:val="en-US"/>
         </w:rPr>
-        <w:t xml:space="preserve"> </w:t>
-      </w:r>
-      <w:proofErr w:type="gramStart"/>
-      <w:r>
-        <w:rPr>
-          <w:rFonts w:eastAsia="Times New Roman" w:cs="Times New Roman"/>
-          <w:sz w:val="24"/>
-          <w:szCs w:val="24"/>
-          <w:lang w:val="en-US"/>
-        </w:rPr>
-        <w:t>a</w:t>
-      </w:r>
-      <w:proofErr w:type="gramEnd"/>
-      <w:r>
-        <w:rPr>
-          <w:rFonts w:eastAsia="Times New Roman" w:cs="Times New Roman"/>
-          <w:sz w:val="24"/>
-          <w:szCs w:val="24"/>
-          <w:lang w:val="en-US"/>
-        </w:rPr>
-        <w:t xml:space="preserve"> </w:t>
+        <w:t xml:space="preserve"> a </w:t>
       </w:r>
       <w:proofErr w:type="spellStart"/>
       <w:r>
@@ -17655,6 +17951,7 @@
   <w:style w:type="character" w:default="1" w:styleId="DefaultParagraphFont">
     <w:name w:val="Default Paragraph Font"/>
     <w:uiPriority w:val="1"/>
+    <w:semiHidden/>
     <w:unhideWhenUsed/>
   </w:style>
   <w:style w:type="table" w:default="1" w:styleId="TableNormal">

--- a/technicka_sprava.docx
+++ b/technicka_sprava.docx
@@ -1052,7 +1052,43 @@
           <w:szCs w:val="24"/>
           <w:lang w:val="en-US"/>
         </w:rPr>
-        <w:t>[,]</w:t>
+        <w:t>[</w:t>
+      </w:r>
+      <w:r>
+        <w:rPr>
+          <w:rFonts w:eastAsia="Times New Roman" w:cs="Times New Roman"/>
+          <w:sz w:val="24"/>
+          <w:szCs w:val="24"/>
+          <w:lang w:val="en-US"/>
+        </w:rPr>
+        <w:t>1</w:t>
+      </w:r>
+      <w:r>
+        <w:rPr>
+          <w:rFonts w:eastAsia="Times New Roman" w:cs="Times New Roman"/>
+          <w:sz w:val="24"/>
+          <w:szCs w:val="24"/>
+          <w:lang w:val="en-US"/>
+        </w:rPr>
+        <w:t>,</w:t>
+      </w:r>
+      <w:r>
+        <w:rPr>
+          <w:rFonts w:eastAsia="Times New Roman" w:cs="Times New Roman"/>
+          <w:sz w:val="24"/>
+          <w:szCs w:val="24"/>
+          <w:lang w:val="en-US"/>
+        </w:rPr>
+        <w:t>44</w:t>
+      </w:r>
+      <w:r>
+        <w:rPr>
+          <w:rFonts w:eastAsia="Times New Roman" w:cs="Times New Roman"/>
+          <w:sz w:val="24"/>
+          <w:szCs w:val="24"/>
+          <w:lang w:val="en-US"/>
+        </w:rPr>
+        <w:t>]</w:t>
       </w:r>
       <w:r>
         <w:rPr>
@@ -1071,25 +1107,70 @@
           <w:lang w:val="en-US"/>
         </w:rPr>
         <w:br/>
-        <w:t>nasledovaný simulačnými experimentami</w:t>
-      </w:r>
-      <w:r>
-        <w:rPr>
-          <w:rFonts w:eastAsia="Times New Roman" w:cs="Times New Roman"/>
-          <w:sz w:val="24"/>
-          <w:szCs w:val="24"/>
-          <w:lang w:val="en-US"/>
-        </w:rPr>
-        <w:t xml:space="preserve"> [,]</w:t>
-      </w:r>
-      <w:r>
-        <w:rPr>
-          <w:rFonts w:eastAsia="Times New Roman" w:cs="Times New Roman"/>
-          <w:sz w:val="24"/>
-          <w:szCs w:val="24"/>
-          <w:lang w:val="en-US"/>
-        </w:rPr>
-        <w:t xml:space="preserve"> na danom vytvorenom modeli.</w:t>
+        <w:t>nasledovaný simulačnými</w:t>
+      </w:r>
+      <w:r>
+        <w:rPr>
+          <w:rFonts w:eastAsia="Times New Roman" w:cs="Times New Roman"/>
+          <w:sz w:val="24"/>
+          <w:szCs w:val="24"/>
+          <w:lang w:val="en-US"/>
+        </w:rPr>
+        <w:t xml:space="preserve"> </w:t>
+      </w:r>
+      <w:r>
+        <w:rPr>
+          <w:rFonts w:eastAsia="Times New Roman" w:cs="Times New Roman"/>
+          <w:sz w:val="24"/>
+          <w:szCs w:val="24"/>
+          <w:lang w:val="en-US"/>
+        </w:rPr>
+        <w:t>[</w:t>
+      </w:r>
+      <w:r>
+        <w:rPr>
+          <w:rFonts w:eastAsia="Times New Roman" w:cs="Times New Roman"/>
+          <w:sz w:val="24"/>
+          <w:szCs w:val="24"/>
+          <w:lang w:val="en-US"/>
+        </w:rPr>
+        <w:t>1</w:t>
+      </w:r>
+      <w:r>
+        <w:rPr>
+          <w:rFonts w:eastAsia="Times New Roman" w:cs="Times New Roman"/>
+          <w:sz w:val="24"/>
+          <w:szCs w:val="24"/>
+          <w:lang w:val="en-US"/>
+        </w:rPr>
+        <w:t>,</w:t>
+      </w:r>
+      <w:r>
+        <w:rPr>
+          <w:rFonts w:eastAsia="Times New Roman" w:cs="Times New Roman"/>
+          <w:sz w:val="24"/>
+          <w:szCs w:val="24"/>
+          <w:lang w:val="en-US"/>
+        </w:rPr>
+        <w:t>8</w:t>
+      </w:r>
+      <w:r>
+        <w:rPr>
+          <w:rFonts w:eastAsia="Times New Roman" w:cs="Times New Roman"/>
+          <w:sz w:val="24"/>
+          <w:szCs w:val="24"/>
+          <w:lang w:val="en-US"/>
+        </w:rPr>
+        <w:t>]</w:t>
+      </w:r>
+      <w:r>
+        <w:rPr>
+          <w:rFonts w:eastAsia="Times New Roman" w:cs="Times New Roman"/>
+          <w:sz w:val="24"/>
+          <w:szCs w:val="24"/>
+          <w:lang w:val="en-US"/>
+        </w:rPr>
+        <w:t xml:space="preserve"> experimentami na danom vytvorenom modeli.</w:t>
       </w:r>
       <w:r>
         <w:rPr>
@@ -1470,7 +1551,43 @@
           <w:szCs w:val="24"/>
           <w:lang w:val="en-US"/>
         </w:rPr>
-        <w:t>[,]</w:t>
+        <w:t>[</w:t>
+      </w:r>
+      <w:r>
+        <w:rPr>
+          <w:rFonts w:eastAsia="Times New Roman" w:cs="Times New Roman"/>
+          <w:sz w:val="24"/>
+          <w:szCs w:val="24"/>
+          <w:lang w:val="en-US"/>
+        </w:rPr>
+        <w:t>1</w:t>
+      </w:r>
+      <w:r>
+        <w:rPr>
+          <w:rFonts w:eastAsia="Times New Roman" w:cs="Times New Roman"/>
+          <w:sz w:val="24"/>
+          <w:szCs w:val="24"/>
+          <w:lang w:val="en-US"/>
+        </w:rPr>
+        <w:t>,</w:t>
+      </w:r>
+      <w:r>
+        <w:rPr>
+          <w:rFonts w:eastAsia="Times New Roman" w:cs="Times New Roman"/>
+          <w:sz w:val="24"/>
+          <w:szCs w:val="24"/>
+          <w:lang w:val="en-US"/>
+        </w:rPr>
+        <w:t>37</w:t>
+      </w:r>
+      <w:r>
+        <w:rPr>
+          <w:rFonts w:eastAsia="Times New Roman" w:cs="Times New Roman"/>
+          <w:sz w:val="24"/>
+          <w:szCs w:val="24"/>
+          <w:lang w:val="en-US"/>
+        </w:rPr>
+        <w:t>]</w:t>
       </w:r>
       <w:r>
         <w:rPr>
@@ -1765,7 +1882,43 @@
           <w:szCs w:val="24"/>
           <w:lang w:val="en-US"/>
         </w:rPr>
-        <w:t xml:space="preserve">[,] </w:t>
+        <w:t>[</w:t>
+      </w:r>
+      <w:r>
+        <w:rPr>
+          <w:rFonts w:eastAsia="Times New Roman" w:cs="Times New Roman"/>
+          <w:sz w:val="24"/>
+          <w:szCs w:val="24"/>
+          <w:lang w:val="en-US"/>
+        </w:rPr>
+        <w:t>1</w:t>
+      </w:r>
+      <w:r>
+        <w:rPr>
+          <w:rFonts w:eastAsia="Times New Roman" w:cs="Times New Roman"/>
+          <w:sz w:val="24"/>
+          <w:szCs w:val="24"/>
+          <w:lang w:val="en-US"/>
+        </w:rPr>
+        <w:t>,</w:t>
+      </w:r>
+      <w:r>
+        <w:rPr>
+          <w:rFonts w:eastAsia="Times New Roman" w:cs="Times New Roman"/>
+          <w:sz w:val="24"/>
+          <w:szCs w:val="24"/>
+          <w:lang w:val="en-US"/>
+        </w:rPr>
+        <w:t>18</w:t>
+      </w:r>
+      <w:r>
+        <w:rPr>
+          <w:rFonts w:eastAsia="Times New Roman" w:cs="Times New Roman"/>
+          <w:sz w:val="24"/>
+          <w:szCs w:val="24"/>
+          <w:lang w:val="en-US"/>
+        </w:rPr>
+        <w:t xml:space="preserve">] </w:t>
       </w:r>
       <w:r>
         <w:rPr>
@@ -1902,6 +2055,97 @@
           <w:szCs w:val="24"/>
           <w:lang w:val="en-US"/>
         </w:rPr>
+        <w:br/>
+        <w:t>[praktický experiment s degradovaním kvality na vzduchu</w:t>
+      </w:r>
+      <w:r>
+        <w:rPr>
+          <w:rFonts w:eastAsia="Times New Roman" w:cs="Times New Roman"/>
+          <w:sz w:val="24"/>
+          <w:szCs w:val="24"/>
+          <w:lang w:val="en-US"/>
+        </w:rPr>
+        <w:t>]</w:t>
+      </w:r>
+      <w:r>
+        <w:rPr>
+          <w:rFonts w:eastAsia="Times New Roman" w:cs="Times New Roman"/>
+          <w:sz w:val="24"/>
+          <w:szCs w:val="24"/>
+          <w:lang w:val="en-US"/>
+        </w:rPr>
+        <w:br/>
+      </w:r>
+      <w:r>
+        <w:rPr>
+          <w:rFonts w:eastAsia="Times New Roman" w:cs="Times New Roman"/>
+          <w:sz w:val="24"/>
+          <w:szCs w:val="24"/>
+          <w:lang w:val="en-US"/>
+        </w:rPr>
+        <w:br/>
+      </w:r>
+      <w:r>
+        <w:rPr>
+          <w:rFonts w:eastAsia="Times New Roman" w:cs="Times New Roman"/>
+          <w:sz w:val="24"/>
+          <w:szCs w:val="24"/>
+          <w:lang w:val="en-US"/>
+        </w:rPr>
+        <w:t xml:space="preserve">V majorite </w:t>
+      </w:r>
+      <w:r>
+        <w:rPr>
+          <w:rFonts w:eastAsia="Times New Roman" w:cs="Times New Roman"/>
+          <w:sz w:val="24"/>
+          <w:szCs w:val="24"/>
+          <w:lang w:val="en-US"/>
+        </w:rPr>
+        <w:t>prípadov sa výrobný proces skladá z</w:t>
+      </w:r>
+      <w:r>
+        <w:rPr>
+          <w:rFonts w:eastAsia="Times New Roman" w:cs="Times New Roman"/>
+          <w:sz w:val="24"/>
+          <w:szCs w:val="24"/>
+          <w:lang w:val="en-US"/>
+        </w:rPr>
+        <w:t xml:space="preserve"> týchto</w:t>
+      </w:r>
+      <w:r>
+        <w:rPr>
+          <w:rFonts w:eastAsia="Times New Roman" w:cs="Times New Roman"/>
+          <w:sz w:val="24"/>
+          <w:szCs w:val="24"/>
+          <w:lang w:val="en-US"/>
+        </w:rPr>
+        <w:t xml:space="preserve"> na-seba-</w:t>
+      </w:r>
+      <w:r>
+        <w:rPr>
+          <w:rFonts w:eastAsia="Times New Roman" w:cs="Times New Roman"/>
+          <w:sz w:val="24"/>
+          <w:szCs w:val="24"/>
+          <w:lang w:val="en-US"/>
+        </w:rPr>
+        <w:t xml:space="preserve">nadväzujúcich </w:t>
+      </w:r>
+      <w:r>
+        <w:rPr>
+          <w:rFonts w:eastAsia="Times New Roman" w:cs="Times New Roman"/>
+          <w:sz w:val="24"/>
+          <w:szCs w:val="24"/>
+          <w:lang w:val="en-US"/>
+        </w:rPr>
+        <w:t xml:space="preserve">častí: </w:t>
+      </w:r>
+      <w:r>
+        <w:rPr>
+          <w:rFonts w:eastAsia="Times New Roman" w:cs="Times New Roman"/>
+          <w:sz w:val="24"/>
+          <w:szCs w:val="24"/>
+          <w:lang w:val="en-US"/>
+        </w:rPr>
         <w:t>[</w:t>
       </w:r>
       <w:r>
@@ -1911,16 +2155,25 @@
           <w:szCs w:val="24"/>
           <w:lang w:val="en-US"/>
         </w:rPr>
-        <w:t>zdroj</w:t>
-      </w:r>
-      <w:r>
-        <w:rPr>
-          <w:rFonts w:eastAsia="Times New Roman" w:cs="Times New Roman"/>
-          <w:sz w:val="24"/>
-          <w:szCs w:val="24"/>
-          <w:lang w:val="en-US"/>
-        </w:rPr>
-        <w:t xml:space="preserve">: </w:t>
+        <w:t>3</w:t>
+      </w:r>
+      <w:r>
+        <w:rPr>
+          <w:rFonts w:eastAsia="Times New Roman" w:cs="Times New Roman"/>
+          <w:sz w:val="24"/>
+          <w:szCs w:val="24"/>
+          <w:lang w:val="en-US"/>
+        </w:rPr>
+        <w:t>,</w:t>
+      </w:r>
+      <w:r>
+        <w:rPr>
+          <w:rFonts w:eastAsia="Times New Roman" w:cs="Times New Roman"/>
+          <w:sz w:val="24"/>
+          <w:szCs w:val="24"/>
+          <w:lang w:val="en-US"/>
+        </w:rPr>
+        <w:t>6</w:t>
       </w:r>
       <w:r>
         <w:rPr>
@@ -1930,87 +2183,6 @@
           <w:lang w:val="en-US"/>
         </w:rPr>
         <w:t>]</w:t>
-      </w:r>
-      <w:r>
-        <w:rPr>
-          <w:rFonts w:eastAsia="Times New Roman" w:cs="Times New Roman"/>
-          <w:sz w:val="24"/>
-          <w:szCs w:val="24"/>
-          <w:lang w:val="en-US"/>
-        </w:rPr>
-        <w:br/>
-      </w:r>
-      <w:r>
-        <w:rPr>
-          <w:rFonts w:eastAsia="Times New Roman" w:cs="Times New Roman"/>
-          <w:sz w:val="24"/>
-          <w:szCs w:val="24"/>
-          <w:lang w:val="en-US"/>
-        </w:rPr>
-        <w:br/>
-      </w:r>
-      <w:r>
-        <w:rPr>
-          <w:rFonts w:eastAsia="Times New Roman" w:cs="Times New Roman"/>
-          <w:sz w:val="24"/>
-          <w:szCs w:val="24"/>
-          <w:lang w:val="en-US"/>
-        </w:rPr>
-        <w:t xml:space="preserve">V majorite </w:t>
-      </w:r>
-      <w:r>
-        <w:rPr>
-          <w:rFonts w:eastAsia="Times New Roman" w:cs="Times New Roman"/>
-          <w:sz w:val="24"/>
-          <w:szCs w:val="24"/>
-          <w:lang w:val="en-US"/>
-        </w:rPr>
-        <w:t>prípadov sa výrobný proces skladá z</w:t>
-      </w:r>
-      <w:r>
-        <w:rPr>
-          <w:rFonts w:eastAsia="Times New Roman" w:cs="Times New Roman"/>
-          <w:sz w:val="24"/>
-          <w:szCs w:val="24"/>
-          <w:lang w:val="en-US"/>
-        </w:rPr>
-        <w:t xml:space="preserve"> týchto</w:t>
-      </w:r>
-      <w:r>
-        <w:rPr>
-          <w:rFonts w:eastAsia="Times New Roman" w:cs="Times New Roman"/>
-          <w:sz w:val="24"/>
-          <w:szCs w:val="24"/>
-          <w:lang w:val="en-US"/>
-        </w:rPr>
-        <w:t xml:space="preserve"> na-seba-</w:t>
-      </w:r>
-      <w:r>
-        <w:rPr>
-          <w:rFonts w:eastAsia="Times New Roman" w:cs="Times New Roman"/>
-          <w:sz w:val="24"/>
-          <w:szCs w:val="24"/>
-          <w:lang w:val="en-US"/>
-        </w:rPr>
-        <w:t xml:space="preserve">nadväzujúcich </w:t>
-      </w:r>
-      <w:r>
-        <w:rPr>
-          <w:rFonts w:eastAsia="Times New Roman" w:cs="Times New Roman"/>
-          <w:sz w:val="24"/>
-          <w:szCs w:val="24"/>
-          <w:lang w:val="en-US"/>
-        </w:rPr>
-        <w:t xml:space="preserve">častí: </w:t>
-      </w:r>
-      <w:r>
-        <w:rPr>
-          <w:rFonts w:eastAsia="Times New Roman" w:cs="Times New Roman"/>
-          <w:sz w:val="24"/>
-          <w:szCs w:val="24"/>
-          <w:lang w:val="en-US"/>
-        </w:rPr>
-        <w:t>[,]</w:t>
       </w:r>
     </w:p>
     <w:p>
@@ -2388,7 +2560,16 @@
           <w:szCs w:val="24"/>
           <w:lang w:val="en-US"/>
         </w:rPr>
-        <w:t xml:space="preserve">195 </w:t>
+        <w:t>180</w:t>
+      </w:r>
+      <w:r>
+        <w:rPr>
+          <w:rFonts w:eastAsia="Times New Roman" w:cs="Times New Roman"/>
+          <w:sz w:val="24"/>
+          <w:szCs w:val="24"/>
+          <w:lang w:val="en-US"/>
+        </w:rPr>
+        <w:t xml:space="preserve"> </w:t>
       </w:r>
       <w:r>
         <w:rPr>
@@ -2721,7 +2902,43 @@
           <w:szCs w:val="24"/>
           <w:lang w:val="en-US"/>
         </w:rPr>
-        <w:t xml:space="preserve"> [,]</w:t>
+        <w:t xml:space="preserve"> [</w:t>
+      </w:r>
+      <w:r>
+        <w:rPr>
+          <w:rFonts w:eastAsia="Times New Roman" w:cs="Times New Roman"/>
+          <w:sz w:val="24"/>
+          <w:szCs w:val="24"/>
+          <w:lang w:val="en-US"/>
+        </w:rPr>
+        <w:t>1</w:t>
+      </w:r>
+      <w:r>
+        <w:rPr>
+          <w:rFonts w:eastAsia="Times New Roman" w:cs="Times New Roman"/>
+          <w:sz w:val="24"/>
+          <w:szCs w:val="24"/>
+          <w:lang w:val="en-US"/>
+        </w:rPr>
+        <w:t>,</w:t>
+      </w:r>
+      <w:r>
+        <w:rPr>
+          <w:rFonts w:eastAsia="Times New Roman" w:cs="Times New Roman"/>
+          <w:sz w:val="24"/>
+          <w:szCs w:val="24"/>
+          <w:lang w:val="en-US"/>
+        </w:rPr>
+        <w:t>41</w:t>
+      </w:r>
+      <w:r>
+        <w:rPr>
+          <w:rFonts w:eastAsia="Times New Roman" w:cs="Times New Roman"/>
+          <w:sz w:val="24"/>
+          <w:szCs w:val="24"/>
+          <w:lang w:val="en-US"/>
+        </w:rPr>
+        <w:t>]</w:t>
       </w:r>
       <w:r>
         <w:rPr>
@@ -2739,16 +2956,52 @@
           <w:szCs w:val="24"/>
           <w:lang w:val="en-US"/>
         </w:rPr>
-        <w:t xml:space="preserve"> [,]</w:t>
-      </w:r>
-      <w:r>
-        <w:rPr>
-          <w:rFonts w:eastAsia="Times New Roman" w:cs="Times New Roman"/>
-          <w:sz w:val="24"/>
-          <w:szCs w:val="24"/>
-          <w:lang w:val="en-US"/>
-        </w:rPr>
-        <w:t xml:space="preserve">, ktorá reprezentuje nami </w:t>
+        <w:t xml:space="preserve"> [</w:t>
+      </w:r>
+      <w:r>
+        <w:rPr>
+          <w:rFonts w:eastAsia="Times New Roman" w:cs="Times New Roman"/>
+          <w:sz w:val="24"/>
+          <w:szCs w:val="24"/>
+          <w:lang w:val="en-US"/>
+        </w:rPr>
+        <w:t>1</w:t>
+      </w:r>
+      <w:r>
+        <w:rPr>
+          <w:rFonts w:eastAsia="Times New Roman" w:cs="Times New Roman"/>
+          <w:sz w:val="24"/>
+          <w:szCs w:val="24"/>
+          <w:lang w:val="en-US"/>
+        </w:rPr>
+        <w:t>,</w:t>
+      </w:r>
+      <w:r>
+        <w:rPr>
+          <w:rFonts w:eastAsia="Times New Roman" w:cs="Times New Roman"/>
+          <w:sz w:val="24"/>
+          <w:szCs w:val="24"/>
+          <w:lang w:val="en-US"/>
+        </w:rPr>
+        <w:t>123</w:t>
+      </w:r>
+      <w:r>
+        <w:rPr>
+          <w:rFonts w:eastAsia="Times New Roman" w:cs="Times New Roman"/>
+          <w:sz w:val="24"/>
+          <w:szCs w:val="24"/>
+          <w:lang w:val="en-US"/>
+        </w:rPr>
+        <w:t>]</w:t>
+      </w:r>
+      <w:r>
+        <w:rPr>
+          <w:rFonts w:eastAsia="Times New Roman" w:cs="Times New Roman"/>
+          <w:sz w:val="24"/>
+          <w:szCs w:val="24"/>
+          <w:lang w:val="en-US"/>
+        </w:rPr>
+        <w:t xml:space="preserve">, ktorá </w:t>
       </w:r>
       <w:r>
         <w:rPr>
@@ -2758,25 +3011,105 @@
           <w:lang w:val="en-US"/>
         </w:rPr>
         <w:br/>
-        <w:t>zvolený system hromadnej obsluhy</w:t>
-      </w:r>
-      <w:r>
-        <w:rPr>
-          <w:rFonts w:eastAsia="Times New Roman" w:cs="Times New Roman"/>
-          <w:sz w:val="24"/>
-          <w:szCs w:val="24"/>
-          <w:lang w:val="en-US"/>
-        </w:rPr>
-        <w:t xml:space="preserve"> [,]</w:t>
-      </w:r>
-      <w:r>
-        <w:rPr>
-          <w:rFonts w:eastAsia="Times New Roman" w:cs="Times New Roman"/>
-          <w:sz w:val="24"/>
-          <w:szCs w:val="24"/>
-          <w:lang w:val="en-US"/>
-        </w:rPr>
-        <w:t>. Vytvorený model bol implementovaný</w:t>
+      </w:r>
+      <w:r>
+        <w:rPr>
+          <w:rFonts w:eastAsia="Times New Roman" w:cs="Times New Roman"/>
+          <w:sz w:val="24"/>
+          <w:szCs w:val="24"/>
+          <w:lang w:val="en-US"/>
+        </w:rPr>
+        <w:t>reprezentuje nami zvolený syst</w:t>
+      </w:r>
+      <w:r>
+        <w:rPr>
+          <w:rFonts w:eastAsia="Times New Roman" w:cs="Times New Roman"/>
+          <w:sz w:val="24"/>
+          <w:szCs w:val="24"/>
+          <w:lang w:val="en-US"/>
+        </w:rPr>
+        <w:t>é</w:t>
+      </w:r>
+      <w:r>
+        <w:rPr>
+          <w:rFonts w:eastAsia="Times New Roman" w:cs="Times New Roman"/>
+          <w:sz w:val="24"/>
+          <w:szCs w:val="24"/>
+          <w:lang w:val="en-US"/>
+        </w:rPr>
+        <w:t>m hromadnej obsluhy</w:t>
+      </w:r>
+      <w:r>
+        <w:rPr>
+          <w:rFonts w:eastAsia="Times New Roman" w:cs="Times New Roman"/>
+          <w:sz w:val="24"/>
+          <w:szCs w:val="24"/>
+          <w:lang w:val="en-US"/>
+        </w:rPr>
+        <w:t xml:space="preserve"> [</w:t>
+      </w:r>
+      <w:r>
+        <w:rPr>
+          <w:rFonts w:eastAsia="Times New Roman" w:cs="Times New Roman"/>
+          <w:sz w:val="24"/>
+          <w:szCs w:val="24"/>
+          <w:lang w:val="en-US"/>
+        </w:rPr>
+        <w:t>1</w:t>
+      </w:r>
+      <w:r>
+        <w:rPr>
+          <w:rFonts w:eastAsia="Times New Roman" w:cs="Times New Roman"/>
+          <w:sz w:val="24"/>
+          <w:szCs w:val="24"/>
+          <w:lang w:val="en-US"/>
+        </w:rPr>
+        <w:t>,</w:t>
+      </w:r>
+      <w:r>
+        <w:rPr>
+          <w:rFonts w:eastAsia="Times New Roman" w:cs="Times New Roman"/>
+          <w:sz w:val="24"/>
+          <w:szCs w:val="24"/>
+          <w:lang w:val="en-US"/>
+        </w:rPr>
+        <w:t>136</w:t>
+      </w:r>
+      <w:r>
+        <w:rPr>
+          <w:rFonts w:eastAsia="Times New Roman" w:cs="Times New Roman"/>
+          <w:sz w:val="24"/>
+          <w:szCs w:val="24"/>
+          <w:lang w:val="en-US"/>
+        </w:rPr>
+        <w:t>]</w:t>
+      </w:r>
+      <w:r>
+        <w:rPr>
+          <w:rFonts w:eastAsia="Times New Roman" w:cs="Times New Roman"/>
+          <w:sz w:val="24"/>
+          <w:szCs w:val="24"/>
+          <w:lang w:val="en-US"/>
+        </w:rPr>
+        <w:t xml:space="preserve">. Vytvorený model bol </w:t>
+      </w:r>
+      <w:r>
+        <w:rPr>
+          <w:rFonts w:eastAsia="Times New Roman" w:cs="Times New Roman"/>
+          <w:sz w:val="24"/>
+          <w:szCs w:val="24"/>
+          <w:lang w:val="en-US"/>
+        </w:rPr>
+        <w:br/>
+      </w:r>
+      <w:r>
+        <w:rPr>
+          <w:rFonts w:eastAsia="Times New Roman" w:cs="Times New Roman"/>
+          <w:sz w:val="24"/>
+          <w:szCs w:val="24"/>
+          <w:lang w:val="en-US"/>
+        </w:rPr>
+        <w:t>implementovaný</w:t>
       </w:r>
       <w:r>
         <w:rPr>
@@ -2794,8 +3127,70 @@
           <w:szCs w:val="24"/>
           <w:lang w:val="en-US"/>
         </w:rPr>
+        <w:t xml:space="preserve"> </w:t>
+      </w:r>
+      <w:r>
+        <w:rPr>
+          <w:rFonts w:eastAsia="Times New Roman" w:cs="Times New Roman"/>
+          <w:sz w:val="24"/>
+          <w:szCs w:val="24"/>
+          <w:lang w:val="en-US"/>
+        </w:rPr>
+        <w:t xml:space="preserve">pretože sme zvolili modernejší a pre účely projektu </w:t>
+      </w:r>
+      <w:r>
+        <w:rPr>
+          <w:rFonts w:eastAsia="Times New Roman" w:cs="Times New Roman"/>
+          <w:sz w:val="24"/>
+          <w:szCs w:val="24"/>
+          <w:lang w:val="en-US"/>
+        </w:rPr>
         <w:br/>
-        <w:t>pretože sme zvolili modernejší a pre účely projektu praktickejší jazyk z dvojice C/C++. Na simuláciu sme využili odporúčanú knižnicu SIMLIB [,].</w:t>
+      </w:r>
+      <w:r>
+        <w:rPr>
+          <w:rFonts w:eastAsia="Times New Roman" w:cs="Times New Roman"/>
+          <w:sz w:val="24"/>
+          <w:szCs w:val="24"/>
+          <w:lang w:val="en-US"/>
+        </w:rPr>
+        <w:t xml:space="preserve">praktickejší jazyk z dvojice C/C++. Na simuláciu sme využili odporúčanú knižnicu </w:t>
+      </w:r>
+      <w:r>
+        <w:rPr>
+          <w:rFonts w:eastAsia="Times New Roman" w:cs="Times New Roman"/>
+          <w:sz w:val="24"/>
+          <w:szCs w:val="24"/>
+          <w:lang w:val="en-US"/>
+        </w:rPr>
+        <w:br/>
+      </w:r>
+      <w:r>
+        <w:rPr>
+          <w:rFonts w:eastAsia="Times New Roman" w:cs="Times New Roman"/>
+          <w:sz w:val="24"/>
+          <w:szCs w:val="24"/>
+          <w:lang w:val="en-US"/>
+        </w:rPr>
+        <w:t>SIMLIB [</w:t>
+      </w:r>
+      <w:r>
+        <w:rPr>
+          <w:rFonts w:eastAsia="Times New Roman" w:cs="Times New Roman"/>
+          <w:sz w:val="24"/>
+          <w:szCs w:val="24"/>
+          <w:lang w:val="en-US"/>
+        </w:rPr>
+        <w:t>2</w:t>
+      </w:r>
+      <w:r>
+        <w:rPr>
+          <w:rFonts w:eastAsia="Times New Roman" w:cs="Times New Roman"/>
+          <w:sz w:val="24"/>
+          <w:szCs w:val="24"/>
+          <w:lang w:val="en-US"/>
+        </w:rPr>
+        <w:t>].</w:t>
       </w:r>
     </w:p>
     <w:p>
@@ -2894,17 +3289,6 @@
         </w:rPr>
         <w:br/>
       </w:r>
-    </w:p>
-    <w:p>
-      <w:pPr>
-        <w:pStyle w:val="NoSpacing"/>
-        <w:rPr>
-          <w:rFonts w:eastAsia="Times New Roman" w:cs="Times New Roman"/>
-          <w:sz w:val="24"/>
-          <w:szCs w:val="24"/>
-          <w:lang w:val="en-US"/>
-        </w:rPr>
-      </w:pPr>
     </w:p>
     <w:p>
       <w:pPr>
@@ -2964,7 +3348,7 @@
           <w:sz w:val="24"/>
           <w:szCs w:val="24"/>
         </w:rPr>
-        <w:t xml:space="preserve">a odosielanie výsledného produktu nepočítame ako </w:t>
+        <w:t xml:space="preserve">a odosielanie výsledného produktu nepočítame ako súčasť </w:t>
       </w:r>
       <w:r>
         <w:rPr>
@@ -2978,14 +3362,42 @@
           <w:sz w:val="24"/>
           <w:szCs w:val="24"/>
         </w:rPr>
-        <w:t xml:space="preserve">súčasť výrobného procesu lupienkov v rámci linky, tak </w:t>
-      </w:r>
-      <w:r>
-        <w:rPr>
-          <w:sz w:val="24"/>
-          <w:szCs w:val="24"/>
-        </w:rPr>
-        <w:t xml:space="preserve">v simulácií [,] je potreba </w:t>
+        <w:t xml:space="preserve">výrobného procesu lupienkov v rámci linky, tak </w:t>
+      </w:r>
+      <w:r>
+        <w:rPr>
+          <w:sz w:val="24"/>
+          <w:szCs w:val="24"/>
+        </w:rPr>
+        <w:t>v simulácií [</w:t>
+      </w:r>
+      <w:r>
+        <w:rPr>
+          <w:sz w:val="24"/>
+          <w:szCs w:val="24"/>
+        </w:rPr>
+        <w:t>1</w:t>
+      </w:r>
+      <w:r>
+        <w:rPr>
+          <w:sz w:val="24"/>
+          <w:szCs w:val="24"/>
+        </w:rPr>
+        <w:t>,</w:t>
+      </w:r>
+      <w:r>
+        <w:rPr>
+          <w:sz w:val="24"/>
+          <w:szCs w:val="24"/>
+        </w:rPr>
+        <w:t>33</w:t>
+      </w:r>
+      <w:r>
+        <w:rPr>
+          <w:sz w:val="24"/>
+          <w:szCs w:val="24"/>
+        </w:rPr>
+        <w:t xml:space="preserve">] je potreba </w:t>
       </w:r>
       <w:r>
         <w:rPr>
@@ -3254,7 +3666,35 @@
           <w:sz w:val="24"/>
           <w:szCs w:val="24"/>
         </w:rPr>
-        <w:t xml:space="preserve"> [,]</w:t>
+        <w:t xml:space="preserve"> [</w:t>
+      </w:r>
+      <w:r>
+        <w:rPr>
+          <w:sz w:val="24"/>
+          <w:szCs w:val="24"/>
+        </w:rPr>
+        <w:t>3</w:t>
+      </w:r>
+      <w:r>
+        <w:rPr>
+          <w:sz w:val="24"/>
+          <w:szCs w:val="24"/>
+        </w:rPr>
+        <w:t>,</w:t>
+      </w:r>
+      <w:r>
+        <w:rPr>
+          <w:sz w:val="24"/>
+          <w:szCs w:val="24"/>
+        </w:rPr>
+        <w:t>4,5,6</w:t>
+      </w:r>
+      <w:r>
+        <w:rPr>
+          <w:sz w:val="24"/>
+          <w:szCs w:val="24"/>
+        </w:rPr>
+        <w:t>]</w:t>
       </w:r>
       <w:r>
         <w:rPr>
@@ -3275,7 +3715,21 @@
           <w:sz w:val="24"/>
           <w:szCs w:val="24"/>
         </w:rPr>
-        <w:t xml:space="preserve"> výroby</w:t>
+        <w:t xml:space="preserve"> </w:t>
+      </w:r>
+      <w:r>
+        <w:rPr>
+          <w:sz w:val="24"/>
+          <w:szCs w:val="24"/>
+        </w:rPr>
+        <w:br/>
+      </w:r>
+      <w:r>
+        <w:rPr>
+          <w:sz w:val="24"/>
+          <w:szCs w:val="24"/>
+        </w:rPr>
+        <w:t>výroby</w:t>
       </w:r>
       <w:r>
         <w:rPr>
@@ -3412,14 +3866,6 @@
           <w:szCs w:val="24"/>
         </w:rPr>
       </w:pPr>
-    </w:p>
-    <w:p>
-      <w:pPr>
-        <w:rPr>
-          <w:sz w:val="24"/>
-          <w:szCs w:val="24"/>
-        </w:rPr>
-      </w:pPr>
       <w:r>
         <w:rPr>
           <w:sz w:val="24"/>
@@ -3694,7 +4140,21 @@
           <w:szCs w:val="24"/>
         </w:rPr>
         <w:br/>
-        <w:t>lupienky v pražiacom stroji hýbu, aby boli rovnomerne vypražené.)</w:t>
+        <w:t>lupienky v pražiacom stroji hýbu, aby boli rovnomerne vypražené.</w:t>
+      </w:r>
+      <w:r>
+        <w:rPr>
+          <w:sz w:val="24"/>
+          <w:szCs w:val="24"/>
+        </w:rPr>
+        <w:t xml:space="preserve"> [4]</w:t>
+      </w:r>
+      <w:r>
+        <w:rPr>
+          <w:sz w:val="24"/>
+          <w:szCs w:val="24"/>
+        </w:rPr>
+        <w:t>)</w:t>
       </w:r>
     </w:p>
     <w:p>
@@ -3732,10 +4192,10 @@
           <w:noProof/>
         </w:rPr>
         <w:drawing>
-          <wp:inline distT="0" distB="0" distL="0" distR="0" wp14:anchorId="095ABEB4" wp14:editId="44D4FA46">
-            <wp:extent cx="5917721" cy="5838356"/>
-            <wp:effectExtent l="0" t="0" r="6985" b="0"/>
-            <wp:docPr id="7" name="Picture 7"/>
+          <wp:inline distT="0" distB="0" distL="0" distR="0" wp14:anchorId="12B4C030" wp14:editId="10304433">
+            <wp:extent cx="5237465" cy="5167223"/>
+            <wp:effectExtent l="0" t="0" r="1905" b="0"/>
+            <wp:docPr id="11" name="Picture 11"/>
             <wp:cNvGraphicFramePr>
               <a:graphicFrameLocks xmlns:a="http://schemas.openxmlformats.org/drawingml/2006/main" noChangeAspect="1"/>
             </wp:cNvGraphicFramePr>
@@ -3743,7 +4203,7 @@
               <a:graphicData uri="http://schemas.openxmlformats.org/drawingml/2006/picture">
                 <pic:pic xmlns:pic="http://schemas.openxmlformats.org/drawingml/2006/picture">
                   <pic:nvPicPr>
-                    <pic:cNvPr id="0" name="Picture 2"/>
+                    <pic:cNvPr id="0" name="Picture 6"/>
                     <pic:cNvPicPr>
                       <a:picLocks noChangeAspect="1" noChangeArrowheads="1"/>
                     </pic:cNvPicPr>
@@ -3764,7 +4224,7 @@
                   <pic:spPr bwMode="auto">
                     <a:xfrm>
                       <a:off x="0" y="0"/>
-                      <a:ext cx="5946095" cy="5866350"/>
+                      <a:ext cx="5248928" cy="5178533"/>
                     </a:xfrm>
                     <a:prstGeom prst="rect">
                       <a:avLst/>
@@ -3818,6 +4278,42 @@
           <w:szCs w:val="24"/>
         </w:rPr>
       </w:pPr>
+    </w:p>
+    <w:p>
+      <w:pPr>
+        <w:pStyle w:val="NoSpacing"/>
+        <w:rPr>
+          <w:sz w:val="24"/>
+          <w:szCs w:val="24"/>
+        </w:rPr>
+      </w:pPr>
+    </w:p>
+    <w:p>
+      <w:pPr>
+        <w:pStyle w:val="NoSpacing"/>
+        <w:rPr>
+          <w:sz w:val="24"/>
+          <w:szCs w:val="24"/>
+        </w:rPr>
+      </w:pPr>
+    </w:p>
+    <w:p>
+      <w:pPr>
+        <w:pStyle w:val="NoSpacing"/>
+        <w:rPr>
+          <w:sz w:val="24"/>
+          <w:szCs w:val="24"/>
+        </w:rPr>
+      </w:pPr>
+    </w:p>
+    <w:p>
+      <w:pPr>
+        <w:pStyle w:val="NoSpacing"/>
+        <w:rPr>
+          <w:sz w:val="24"/>
+          <w:szCs w:val="24"/>
+        </w:rPr>
+      </w:pPr>
       <w:r>
         <w:rPr>
           <w:sz w:val="24"/>
@@ -3951,7 +4447,21 @@
           <w:sz w:val="24"/>
           <w:szCs w:val="24"/>
         </w:rPr>
-        <w:t xml:space="preserve">Zemiaky sú spracované po várkach, šúpací stroj má kapacitu presne na 1 várku a šúpanie </w:t>
+        <w:t>Zemiaky sú spracované po várkach</w:t>
+      </w:r>
+      <w:r>
+        <w:rPr>
+          <w:sz w:val="24"/>
+          <w:szCs w:val="24"/>
+        </w:rPr>
+        <w:t xml:space="preserve"> [5]</w:t>
+      </w:r>
+      <w:r>
+        <w:rPr>
+          <w:sz w:val="24"/>
+          <w:szCs w:val="24"/>
+        </w:rPr>
+        <w:t xml:space="preserve">, šúpací stroj má kapacitu presne na 1 várku a šúpanie </w:t>
       </w:r>
       <w:r>
         <w:rPr>
@@ -4082,14 +4592,7 @@
           <w:sz w:val="24"/>
           <w:szCs w:val="24"/>
         </w:rPr>
-        <w:t>Várka čistých, ošúpaných lupienkov je pripravená na</w:t>
-      </w:r>
-      <w:r>
-        <w:rPr>
-          <w:sz w:val="24"/>
-          <w:szCs w:val="24"/>
-        </w:rPr>
-        <w:t xml:space="preserve"> vysušenie, resp. zbavenie prebytočnej </w:t>
+        <w:t xml:space="preserve">Várka čistých, ošúpaných lupienkov je pripravená na vysušenie, resp. zbavenie prebytočnej </w:t>
       </w:r>
       <w:r>
         <w:rPr>
@@ -4805,16 +5308,52 @@
           <w:lang w:val="en-US"/>
         </w:rPr>
         <w:br/>
-        <w:t>lupienkov sa dlhodobo drží v okolí ¼.</w:t>
-      </w:r>
-      <w:r>
-        <w:rPr>
-          <w:rFonts w:eastAsia="Times New Roman" w:cs="Times New Roman"/>
-          <w:sz w:val="24"/>
-          <w:szCs w:val="24"/>
-          <w:lang w:val="en-US"/>
-        </w:rPr>
-        <w:t xml:space="preserve"> Experimenty boli spravené s dobou simulácie 1 deň.</w:t>
+        <w:t xml:space="preserve">lupienkov sa dlhodobo drží v okolí </w:t>
+      </w:r>
+      <w:r>
+        <w:rPr>
+          <w:rFonts w:eastAsia="Times New Roman" w:cs="Times New Roman"/>
+          <w:sz w:val="24"/>
+          <w:szCs w:val="24"/>
+          <w:lang w:val="en-US"/>
+        </w:rPr>
+        <w:t>4</w:t>
+      </w:r>
+      <w:r>
+        <w:rPr>
+          <w:rFonts w:eastAsia="Times New Roman" w:cs="Times New Roman"/>
+          <w:sz w:val="24"/>
+          <w:szCs w:val="24"/>
+          <w:lang w:val="en-US"/>
+        </w:rPr>
+        <w:t>:</w:t>
+      </w:r>
+      <w:r>
+        <w:rPr>
+          <w:rFonts w:eastAsia="Times New Roman" w:cs="Times New Roman"/>
+          <w:sz w:val="24"/>
+          <w:szCs w:val="24"/>
+          <w:lang w:val="en-US"/>
+        </w:rPr>
+        <w:t>1</w:t>
+      </w:r>
+      <w:r>
+        <w:rPr>
+          <w:rFonts w:eastAsia="Times New Roman" w:cs="Times New Roman"/>
+          <w:sz w:val="24"/>
+          <w:szCs w:val="24"/>
+          <w:lang w:val="en-US"/>
+        </w:rPr>
+        <w:t xml:space="preserve"> [4]. </w:t>
+      </w:r>
+      <w:r>
+        <w:rPr>
+          <w:rFonts w:eastAsia="Times New Roman" w:cs="Times New Roman"/>
+          <w:sz w:val="24"/>
+          <w:szCs w:val="24"/>
+          <w:lang w:val="en-US"/>
+        </w:rPr>
+        <w:t>Experimenty boli spravené s dobou simulácie 1 deň.</w:t>
       </w:r>
       <w:r>
         <w:rPr>
@@ -4824,7 +5363,43 @@
           <w:lang w:val="en-US"/>
         </w:rPr>
         <w:br/>
-        <w:t>Sledované údaje sú počet vyrobených zemiakov za hodinu</w:t>
+        <w:t>Sledovan</w:t>
+      </w:r>
+      <w:r>
+        <w:rPr>
+          <w:rFonts w:eastAsia="Times New Roman" w:cs="Times New Roman"/>
+          <w:sz w:val="24"/>
+          <w:szCs w:val="24"/>
+          <w:lang w:val="en-US"/>
+        </w:rPr>
+        <w:t>ými</w:t>
+      </w:r>
+      <w:r>
+        <w:rPr>
+          <w:rFonts w:eastAsia="Times New Roman" w:cs="Times New Roman"/>
+          <w:sz w:val="24"/>
+          <w:szCs w:val="24"/>
+          <w:lang w:val="en-US"/>
+        </w:rPr>
+        <w:t xml:space="preserve"> úda</w:t>
+      </w:r>
+      <w:r>
+        <w:rPr>
+          <w:rFonts w:eastAsia="Times New Roman" w:cs="Times New Roman"/>
+          <w:sz w:val="24"/>
+          <w:szCs w:val="24"/>
+          <w:lang w:val="en-US"/>
+        </w:rPr>
+        <w:t>jmi</w:t>
+      </w:r>
+      <w:r>
+        <w:rPr>
+          <w:rFonts w:eastAsia="Times New Roman" w:cs="Times New Roman"/>
+          <w:sz w:val="24"/>
+          <w:szCs w:val="24"/>
+          <w:lang w:val="en-US"/>
+        </w:rPr>
+        <w:t xml:space="preserve"> sú počet vyrobených zemiakov za hodinu</w:t>
       </w:r>
       <w:r>
         <w:rPr>
@@ -4890,29 +5465,138 @@
       <w:pPr>
         <w:pStyle w:val="NoSpacing"/>
         <w:rPr>
-          <w:rFonts w:eastAsia="Times New Roman" w:cs="Times New Roman"/>
-          <w:sz w:val="24"/>
-          <w:szCs w:val="24"/>
-          <w:lang w:val="en-US"/>
-        </w:rPr>
-      </w:pPr>
-      <w:r>
-        <w:rPr>
-          <w:rFonts w:eastAsia="Times New Roman" w:cs="Times New Roman"/>
-          <w:sz w:val="24"/>
-          <w:szCs w:val="24"/>
-          <w:lang w:val="en-US"/>
-        </w:rPr>
-        <w:t>Naznačit postup experimentování – jakým způsobem hodláte prostřednictvím experimentů dojít ke svému cíli (v některých situacích je přípustné "to zkoušet tak dlouho až to vyjde", ale i ty musí mít nějaký organizovaný postup).</w:t>
-      </w:r>
-      <w:r>
-        <w:rPr>
-          <w:rFonts w:eastAsia="Times New Roman" w:cs="Times New Roman"/>
-          <w:sz w:val="24"/>
-          <w:szCs w:val="24"/>
-          <w:lang w:val="en-US"/>
-        </w:rPr>
-        <w:t xml:space="preserve"> NEVIEEEEM</w:t>
+          <w:sz w:val="24"/>
+          <w:szCs w:val="24"/>
+          <w:lang w:val="en-US"/>
+        </w:rPr>
+      </w:pPr>
+      <w:r>
+        <w:rPr>
+          <w:sz w:val="24"/>
+          <w:szCs w:val="24"/>
+          <w:lang w:val="en-US"/>
+        </w:rPr>
+        <w:t xml:space="preserve">V princípe sledujeme výrobu lupienkov počas všedného dňa. </w:t>
+      </w:r>
+      <w:r>
+        <w:rPr>
+          <w:sz w:val="24"/>
+          <w:szCs w:val="24"/>
+          <w:lang w:val="en-US"/>
+        </w:rPr>
+        <w:t>Referenčná hodnota pomeru surových, neopracovaných zemiakov k vyrobeným lupienkom je 4</w:t>
+      </w:r>
+      <w:r>
+        <w:rPr>
+          <w:sz w:val="24"/>
+          <w:szCs w:val="24"/>
+          <w:lang w:val="en-US"/>
+        </w:rPr>
+        <w:t>:</w:t>
+      </w:r>
+      <w:r>
+        <w:rPr>
+          <w:sz w:val="24"/>
+          <w:szCs w:val="24"/>
+          <w:lang w:val="en-US"/>
+        </w:rPr>
+        <w:t xml:space="preserve">1. Náhodne vyberáme </w:t>
+      </w:r>
+      <w:r>
+        <w:rPr>
+          <w:sz w:val="24"/>
+          <w:szCs w:val="24"/>
+          <w:lang w:val="en-US"/>
+        </w:rPr>
+        <w:br/>
+      </w:r>
+      <w:r>
+        <w:rPr>
+          <w:sz w:val="24"/>
+          <w:szCs w:val="24"/>
+          <w:lang w:val="en-US"/>
+        </w:rPr>
+        <w:t xml:space="preserve">časové úseky poočas pracovnej doby a kontrolujeme odchýlku od vyššie zmieneného pomeru. Zároveň nás zaujíma, či použitím dvoch pražiacich kotlov dokážeme konkurovať väčším </w:t>
+      </w:r>
+      <w:r>
+        <w:rPr>
+          <w:sz w:val="24"/>
+          <w:szCs w:val="24"/>
+          <w:lang w:val="en-US"/>
+        </w:rPr>
+        <w:br/>
+      </w:r>
+      <w:r>
+        <w:rPr>
+          <w:sz w:val="24"/>
+          <w:szCs w:val="24"/>
+          <w:lang w:val="en-US"/>
+        </w:rPr>
+        <w:t xml:space="preserve">firmám, ktoré používajú viacero výrobných liniek, a dokážu tak vyrobiť až 260 kg lupienkov </w:t>
+      </w:r>
+      <w:r>
+        <w:rPr>
+          <w:sz w:val="24"/>
+          <w:szCs w:val="24"/>
+          <w:lang w:val="en-US"/>
+        </w:rPr>
+        <w:br/>
+      </w:r>
+      <w:r>
+        <w:rPr>
+          <w:sz w:val="24"/>
+          <w:szCs w:val="24"/>
+          <w:lang w:val="en-US"/>
+        </w:rPr>
+        <w:t>za 1 hodinu behu systému</w:t>
+      </w:r>
+      <w:r>
+        <w:rPr>
+          <w:sz w:val="24"/>
+          <w:szCs w:val="24"/>
+          <w:lang w:val="en-US"/>
+        </w:rPr>
+        <w:t xml:space="preserve"> [</w:t>
+      </w:r>
+      <w:r>
+        <w:rPr>
+          <w:sz w:val="24"/>
+          <w:szCs w:val="24"/>
+          <w:lang w:val="en-US"/>
+        </w:rPr>
+        <w:t>7</w:t>
+      </w:r>
+      <w:r>
+        <w:rPr>
+          <w:sz w:val="24"/>
+          <w:szCs w:val="24"/>
+          <w:lang w:val="en-US"/>
+        </w:rPr>
+        <w:t>]</w:t>
+      </w:r>
+      <w:r>
+        <w:rPr>
+          <w:sz w:val="24"/>
+          <w:szCs w:val="24"/>
+          <w:lang w:val="en-US"/>
+        </w:rPr>
+        <w:t>.</w:t>
+      </w:r>
+      <w:r>
+        <w:rPr>
+          <w:sz w:val="24"/>
+          <w:szCs w:val="24"/>
+          <w:lang w:val="en-US"/>
+        </w:rPr>
+        <w:t xml:space="preserve"> Zároveň sledujeme percentuálnu úroveň odpadu</w:t>
+      </w:r>
+      <w:r>
+        <w:rPr>
+          <w:sz w:val="24"/>
+          <w:szCs w:val="24"/>
+          <w:lang w:val="en-US"/>
+        </w:rPr>
+        <w:t xml:space="preserve"> zo zemiakov.</w:t>
       </w:r>
     </w:p>
     <w:p>
@@ -4977,6 +5661,87 @@
       <w:pPr>
         <w:pStyle w:val="NoSpacing"/>
         <w:rPr>
+          <w:rFonts w:eastAsia="Times New Roman" w:cs="Times New Roman"/>
+          <w:sz w:val="24"/>
+          <w:szCs w:val="24"/>
+          <w:lang w:val="en-US"/>
+        </w:rPr>
+      </w:pPr>
+    </w:p>
+    <w:p>
+      <w:pPr>
+        <w:pStyle w:val="NoSpacing"/>
+        <w:rPr>
+          <w:rFonts w:eastAsia="Times New Roman" w:cs="Times New Roman"/>
+          <w:sz w:val="24"/>
+          <w:szCs w:val="24"/>
+          <w:lang w:val="en-US"/>
+        </w:rPr>
+      </w:pPr>
+      <w:r>
+        <w:rPr>
+          <w:noProof/>
+        </w:rPr>
+        <w:drawing>
+          <wp:inline distT="0" distB="0" distL="0" distR="0" wp14:anchorId="489C410C" wp14:editId="7E3D788D">
+            <wp:extent cx="4572000" cy="2743200"/>
+            <wp:effectExtent l="0" t="0" r="0" b="0"/>
+            <wp:docPr id="1" name="Chart 1">
+              <a:extLst xmlns:a="http://schemas.openxmlformats.org/drawingml/2006/main">
+                <a:ext uri="{FF2B5EF4-FFF2-40B4-BE49-F238E27FC236}">
+                  <a16:creationId xmlns:a16="http://schemas.microsoft.com/office/drawing/2014/main" id="{91CDBF42-A660-4B3B-A60A-583A4D569687}"/>
+                </a:ext>
+              </a:extLst>
+            </wp:docPr>
+            <wp:cNvGraphicFramePr/>
+            <a:graphic xmlns:a="http://schemas.openxmlformats.org/drawingml/2006/main">
+              <a:graphicData uri="http://schemas.openxmlformats.org/drawingml/2006/chart">
+                <c:chart xmlns:c="http://schemas.openxmlformats.org/drawingml/2006/chart" xmlns:r="http://schemas.openxmlformats.org/officeDocument/2006/relationships" r:id="rId9"/>
+              </a:graphicData>
+            </a:graphic>
+          </wp:inline>
+        </w:drawing>
+      </w:r>
+    </w:p>
+    <w:p>
+      <w:pPr>
+        <w:pStyle w:val="NoSpacing"/>
+        <w:rPr>
+          <w:sz w:val="24"/>
+          <w:szCs w:val="24"/>
+          <w:lang w:val="en-US"/>
+        </w:rPr>
+      </w:pPr>
+      <w:r>
+        <w:rPr>
+          <w:noProof/>
+        </w:rPr>
+        <w:lastRenderedPageBreak/>
+        <w:drawing>
+          <wp:inline distT="0" distB="0" distL="0" distR="0" wp14:anchorId="13CC5693" wp14:editId="16DB765F">
+            <wp:extent cx="4572000" cy="2881312"/>
+            <wp:effectExtent l="0" t="0" r="0" b="14605"/>
+            <wp:docPr id="9" name="Chart 9">
+              <a:extLst xmlns:a="http://schemas.openxmlformats.org/drawingml/2006/main">
+                <a:ext uri="{FF2B5EF4-FFF2-40B4-BE49-F238E27FC236}">
+                  <a16:creationId xmlns:a16="http://schemas.microsoft.com/office/drawing/2014/main" id="{59D2C828-39B1-406C-AC13-30A6B95052DE}"/>
+                </a:ext>
+              </a:extLst>
+            </wp:docPr>
+            <wp:cNvGraphicFramePr/>
+            <a:graphic xmlns:a="http://schemas.openxmlformats.org/drawingml/2006/main">
+              <a:graphicData uri="http://schemas.openxmlformats.org/drawingml/2006/chart">
+                <c:chart xmlns:c="http://schemas.openxmlformats.org/drawingml/2006/chart" xmlns:r="http://schemas.openxmlformats.org/officeDocument/2006/relationships" r:id="rId10"/>
+              </a:graphicData>
+            </a:graphic>
+          </wp:inline>
+        </w:drawing>
+      </w:r>
+    </w:p>
+    <w:p>
+      <w:pPr>
+        <w:pStyle w:val="NoSpacing"/>
+        <w:rPr>
           <w:sz w:val="24"/>
           <w:szCs w:val="24"/>
           <w:lang w:val="en-US"/>
@@ -5104,12 +5869,32 @@
     <w:p>
       <w:pPr>
         <w:pStyle w:val="Heading2"/>
+        <w:ind w:left="0"/>
+      </w:pPr>
+    </w:p>
+    <w:p>
+      <w:pPr>
+        <w:pStyle w:val="Heading2"/>
+        <w:ind w:left="0"/>
+      </w:pPr>
+    </w:p>
+    <w:p>
+      <w:pPr>
+        <w:pStyle w:val="Heading2"/>
+        <w:ind w:left="0"/>
+      </w:pPr>
+    </w:p>
+    <w:p/>
+    <w:p>
+      <w:pPr>
+        <w:pStyle w:val="Heading2"/>
         <w:numPr>
           <w:ilvl w:val="0"/>
           <w:numId w:val="14"/>
         </w:numPr>
       </w:pPr>
       <w:r>
+        <w:lastRenderedPageBreak/>
         <w:t xml:space="preserve"> </w:t>
       </w:r>
       <w:r>
@@ -5202,17 +5987,542 @@
     <w:p>
       <w:pPr>
         <w:pStyle w:val="Heading2"/>
-        <w:ind w:left="0"/>
-      </w:pPr>
-      <w:r>
-        <w:t>7. Zdro</w:t>
+        <w:numPr>
+          <w:ilvl w:val="0"/>
+          <w:numId w:val="14"/>
+        </w:numPr>
+      </w:pPr>
+      <w:r>
+        <w:t>Zdro</w:t>
       </w:r>
       <w:r>
         <w:t>je</w:t>
       </w:r>
     </w:p>
+    <w:p>
+      <w:pPr>
+        <w:rPr>
+          <w:sz w:val="24"/>
+          <w:szCs w:val="24"/>
+        </w:rPr>
+      </w:pPr>
+    </w:p>
+    <w:p>
+      <w:pPr>
+        <w:rPr>
+          <w:sz w:val="24"/>
+          <w:szCs w:val="24"/>
+        </w:rPr>
+      </w:pPr>
+      <w:r>
+        <w:rPr>
+          <w:sz w:val="24"/>
+          <w:szCs w:val="24"/>
+        </w:rPr>
+        <w:t>[1] PERINGER, Peter.</w:t>
+      </w:r>
+      <w:r>
+        <w:rPr>
+          <w:sz w:val="24"/>
+          <w:szCs w:val="24"/>
+        </w:rPr>
+        <w:t xml:space="preserve"> </w:t>
+      </w:r>
+      <w:r>
+        <w:rPr>
+          <w:sz w:val="24"/>
+          <w:szCs w:val="24"/>
+        </w:rPr>
+        <w:t xml:space="preserve">FIT VUT. Modelovanie a simulácie [online] </w:t>
+      </w:r>
+      <w:r>
+        <w:rPr>
+          <w:sz w:val="24"/>
+          <w:szCs w:val="24"/>
+        </w:rPr>
+        <w:br/>
+        <w:t xml:space="preserve">Dostupné z: </w:t>
+      </w:r>
+      <w:hyperlink r:id="rId11" w:history="1">
+        <w:r>
+          <w:rPr>
+            <w:rStyle w:val="Hyperlink"/>
+            <w:sz w:val="24"/>
+            <w:szCs w:val="24"/>
+          </w:rPr>
+          <w:t>http://www.fit.vutbr.cz/study/courses/IMS/public/prednasky/IMS.pdf</w:t>
+        </w:r>
+      </w:hyperlink>
+    </w:p>
+    <w:p>
+      <w:pPr>
+        <w:rPr>
+          <w:sz w:val="24"/>
+          <w:szCs w:val="24"/>
+        </w:rPr>
+      </w:pPr>
+    </w:p>
+    <w:p>
+      <w:pPr>
+        <w:rPr>
+          <w:sz w:val="24"/>
+          <w:szCs w:val="24"/>
+        </w:rPr>
+      </w:pPr>
+      <w:r>
+        <w:rPr>
+          <w:sz w:val="24"/>
+          <w:szCs w:val="24"/>
+        </w:rPr>
+        <w:t>[2] PERINGER, Peter. FIT VUT. SIMLIB: SIMulation LIBrary for C++ [online]</w:t>
+      </w:r>
+      <w:r>
+        <w:rPr>
+          <w:sz w:val="24"/>
+          <w:szCs w:val="24"/>
+        </w:rPr>
+        <w:br/>
+        <w:t xml:space="preserve">Dostupné z: </w:t>
+      </w:r>
+      <w:hyperlink r:id="rId12" w:history="1">
+        <w:r>
+          <w:rPr>
+            <w:rStyle w:val="Hyperlink"/>
+            <w:sz w:val="24"/>
+            <w:szCs w:val="24"/>
+          </w:rPr>
+          <w:t>http://www.fit.vutbr.cz/~peringer/SIMLIB/.cs</w:t>
+        </w:r>
+      </w:hyperlink>
+    </w:p>
+    <w:p>
+      <w:pPr>
+        <w:rPr>
+          <w:sz w:val="24"/>
+          <w:szCs w:val="24"/>
+        </w:rPr>
+      </w:pPr>
+    </w:p>
+    <w:p>
+      <w:pPr>
+        <w:rPr>
+          <w:sz w:val="24"/>
+          <w:szCs w:val="24"/>
+        </w:rPr>
+      </w:pPr>
+      <w:r>
+        <w:rPr>
+          <w:sz w:val="24"/>
+          <w:szCs w:val="24"/>
+        </w:rPr>
+        <w:t>[3]</w:t>
+      </w:r>
+      <w:r>
+        <w:rPr>
+          <w:sz w:val="24"/>
+          <w:szCs w:val="24"/>
+        </w:rPr>
+        <w:t xml:space="preserve"> </w:t>
+      </w:r>
+      <w:r>
+        <w:rPr>
+          <w:sz w:val="24"/>
+          <w:szCs w:val="24"/>
+        </w:rPr>
+        <w:t>B. GOYAL, P. GOYAL.</w:t>
+      </w:r>
+      <w:r>
+        <w:rPr>
+          <w:sz w:val="24"/>
+          <w:szCs w:val="24"/>
+        </w:rPr>
+        <w:t xml:space="preserve"> </w:t>
+      </w:r>
+      <w:r>
+        <w:rPr>
+          <w:sz w:val="24"/>
+          <w:szCs w:val="24"/>
+        </w:rPr>
+        <w:t>Journal of Food Processing &amp; Technology</w:t>
+      </w:r>
+      <w:r>
+        <w:rPr>
+          <w:sz w:val="24"/>
+          <w:szCs w:val="24"/>
+        </w:rPr>
+        <w:t xml:space="preserve">. Manufacturing of </w:t>
+      </w:r>
+      <w:r>
+        <w:rPr>
+          <w:sz w:val="24"/>
+          <w:szCs w:val="24"/>
+        </w:rPr>
+        <w:br/>
+      </w:r>
+      <w:r>
+        <w:rPr>
+          <w:sz w:val="24"/>
+          <w:szCs w:val="24"/>
+        </w:rPr>
+        <w:t>Potato Chips and its Quality Improvement[online]</w:t>
+      </w:r>
+      <w:r>
+        <w:rPr>
+          <w:sz w:val="24"/>
+          <w:szCs w:val="24"/>
+        </w:rPr>
+        <w:br/>
+        <w:t xml:space="preserve">Dostupné z: </w:t>
+      </w:r>
+      <w:hyperlink r:id="rId13" w:history="1">
+        <w:r>
+          <w:rPr>
+            <w:rStyle w:val="Hyperlink"/>
+            <w:sz w:val="24"/>
+            <w:szCs w:val="24"/>
+          </w:rPr>
+          <w:t>https://www.longdom.org/open-access/manufacturing-of-potato-chips-</w:t>
+        </w:r>
+        <w:r>
+          <w:rPr>
+            <w:rStyle w:val="Hyperlink"/>
+            <w:sz w:val="24"/>
+            <w:szCs w:val="24"/>
+          </w:rPr>
+          <w:br/>
+        </w:r>
+        <w:r>
+          <w:rPr>
+            <w:rStyle w:val="Hyperlink"/>
+            <w:sz w:val="24"/>
+            <w:szCs w:val="24"/>
+          </w:rPr>
+          <w:t>and-its-quality-improvement-2157-7110-1000765.pdf</w:t>
+        </w:r>
+      </w:hyperlink>
+    </w:p>
+    <w:p>
+      <w:pPr>
+        <w:rPr>
+          <w:sz w:val="24"/>
+          <w:szCs w:val="24"/>
+        </w:rPr>
+      </w:pPr>
+    </w:p>
+    <w:p>
+      <w:pPr>
+        <w:rPr>
+          <w:sz w:val="24"/>
+          <w:szCs w:val="24"/>
+        </w:rPr>
+      </w:pPr>
+      <w:r>
+        <w:rPr>
+          <w:sz w:val="24"/>
+          <w:szCs w:val="24"/>
+        </w:rPr>
+        <w:t xml:space="preserve">[4] </w:t>
+      </w:r>
+      <w:r>
+        <w:rPr>
+          <w:sz w:val="24"/>
+          <w:szCs w:val="24"/>
+        </w:rPr>
+        <w:t>How Products are Made. Potato Chip [online]</w:t>
+      </w:r>
+      <w:r>
+        <w:rPr>
+          <w:sz w:val="24"/>
+          <w:szCs w:val="24"/>
+        </w:rPr>
+        <w:br/>
+      </w:r>
+      <w:r>
+        <w:rPr>
+          <w:sz w:val="24"/>
+          <w:szCs w:val="24"/>
+        </w:rPr>
+        <w:t xml:space="preserve">Dostupné z: </w:t>
+      </w:r>
+      <w:hyperlink r:id="rId14" w:history="1">
+        <w:r>
+          <w:rPr>
+            <w:rStyle w:val="Hyperlink"/>
+            <w:sz w:val="24"/>
+            <w:szCs w:val="24"/>
+          </w:rPr>
+          <w:t>http://www.made</w:t>
+        </w:r>
+        <w:r>
+          <w:rPr>
+            <w:rStyle w:val="Hyperlink"/>
+            <w:sz w:val="24"/>
+            <w:szCs w:val="24"/>
+          </w:rPr>
+          <w:t>h</w:t>
+        </w:r>
+        <w:r>
+          <w:rPr>
+            <w:rStyle w:val="Hyperlink"/>
+            <w:sz w:val="24"/>
+            <w:szCs w:val="24"/>
+          </w:rPr>
+          <w:t>ow.com/Volume-3/Potato-Chip.html</w:t>
+        </w:r>
+      </w:hyperlink>
+    </w:p>
+    <w:p>
+      <w:pPr>
+        <w:rPr>
+          <w:sz w:val="24"/>
+          <w:szCs w:val="24"/>
+        </w:rPr>
+      </w:pPr>
+    </w:p>
+    <w:p>
+      <w:pPr>
+        <w:rPr>
+          <w:sz w:val="24"/>
+          <w:szCs w:val="24"/>
+        </w:rPr>
+      </w:pPr>
+      <w:r>
+        <w:rPr>
+          <w:sz w:val="24"/>
+          <w:szCs w:val="24"/>
+        </w:rPr>
+        <w:t>[5]</w:t>
+      </w:r>
+      <w:r>
+        <w:rPr>
+          <w:sz w:val="24"/>
+          <w:szCs w:val="24"/>
+        </w:rPr>
+        <w:t xml:space="preserve"> </w:t>
+      </w:r>
+      <w:r>
+        <w:rPr>
+          <w:sz w:val="24"/>
+          <w:szCs w:val="24"/>
+        </w:rPr>
+        <w:t>European Snacks Association. Snack Manufacturing Process [online]</w:t>
+      </w:r>
+      <w:r>
+        <w:rPr>
+          <w:sz w:val="24"/>
+          <w:szCs w:val="24"/>
+        </w:rPr>
+        <w:br/>
+        <w:t xml:space="preserve">Dostupné z: </w:t>
+      </w:r>
+      <w:hyperlink r:id="rId15" w:history="1">
+        <w:r>
+          <w:rPr>
+            <w:rStyle w:val="Hyperlink"/>
+            <w:sz w:val="24"/>
+            <w:szCs w:val="24"/>
+          </w:rPr>
+          <w:t>https://www.esasnacks.eu/preparation.php</w:t>
+        </w:r>
+      </w:hyperlink>
+    </w:p>
+    <w:p>
+      <w:pPr>
+        <w:rPr>
+          <w:sz w:val="24"/>
+          <w:szCs w:val="24"/>
+        </w:rPr>
+      </w:pPr>
+    </w:p>
+    <w:p>
+      <w:pPr>
+        <w:rPr>
+          <w:sz w:val="24"/>
+          <w:szCs w:val="24"/>
+        </w:rPr>
+      </w:pPr>
+      <w:r>
+        <w:rPr>
+          <w:sz w:val="24"/>
+          <w:szCs w:val="24"/>
+        </w:rPr>
+        <w:t>[6] Potatochipsmachinery. Potato Chips Production Line [online]</w:t>
+      </w:r>
+    </w:p>
+    <w:p>
+      <w:pPr>
+        <w:rPr>
+          <w:sz w:val="24"/>
+          <w:szCs w:val="24"/>
+        </w:rPr>
+      </w:pPr>
+      <w:r>
+        <w:rPr>
+          <w:sz w:val="24"/>
+          <w:szCs w:val="24"/>
+        </w:rPr>
+        <w:t xml:space="preserve">Dostupné z: </w:t>
+      </w:r>
+      <w:hyperlink r:id="rId16" w:history="1">
+        <w:r>
+          <w:rPr>
+            <w:rStyle w:val="Hyperlink"/>
+            <w:sz w:val="24"/>
+            <w:szCs w:val="24"/>
+          </w:rPr>
+          <w:t>https://www.potatochipsmachinery.com/potato-chips-making-line</w:t>
+        </w:r>
+        <w:r>
+          <w:rPr>
+            <w:rStyle w:val="Hyperlink"/>
+            <w:sz w:val="24"/>
+            <w:szCs w:val="24"/>
+          </w:rPr>
+          <w:br/>
+        </w:r>
+        <w:r>
+          <w:rPr>
+            <w:rStyle w:val="Hyperlink"/>
+            <w:sz w:val="24"/>
+            <w:szCs w:val="24"/>
+          </w:rPr>
+          <w:t>/semi-automatic-pot</w:t>
+        </w:r>
+        <w:r>
+          <w:rPr>
+            <w:rStyle w:val="Hyperlink"/>
+            <w:sz w:val="24"/>
+            <w:szCs w:val="24"/>
+          </w:rPr>
+          <w:t>a</w:t>
+        </w:r>
+        <w:r>
+          <w:rPr>
+            <w:rStyle w:val="Hyperlink"/>
+            <w:sz w:val="24"/>
+            <w:szCs w:val="24"/>
+          </w:rPr>
+          <w:t>to-chips-plant.h</w:t>
+        </w:r>
+        <w:r>
+          <w:rPr>
+            <w:rStyle w:val="Hyperlink"/>
+            <w:sz w:val="24"/>
+            <w:szCs w:val="24"/>
+          </w:rPr>
+          <w:t>t</w:t>
+        </w:r>
+        <w:r>
+          <w:rPr>
+            <w:rStyle w:val="Hyperlink"/>
+            <w:sz w:val="24"/>
+            <w:szCs w:val="24"/>
+          </w:rPr>
+          <w:t>ml</w:t>
+        </w:r>
+      </w:hyperlink>
+    </w:p>
+    <w:p>
+      <w:pPr>
+        <w:rPr>
+          <w:sz w:val="24"/>
+          <w:szCs w:val="24"/>
+        </w:rPr>
+      </w:pPr>
+    </w:p>
+    <w:p>
+      <w:pPr>
+        <w:rPr>
+          <w:sz w:val="24"/>
+          <w:szCs w:val="24"/>
+        </w:rPr>
+      </w:pPr>
+      <w:r>
+        <w:rPr>
+          <w:sz w:val="24"/>
+          <w:szCs w:val="24"/>
+        </w:rPr>
+        <w:t xml:space="preserve">[7] </w:t>
+      </w:r>
+      <w:r>
+        <w:rPr>
+          <w:sz w:val="24"/>
+          <w:szCs w:val="24"/>
+        </w:rPr>
+        <w:t>Agentúra na podporu regionálneho rozvoja Košice</w:t>
+      </w:r>
+      <w:r>
+        <w:rPr>
+          <w:sz w:val="24"/>
+          <w:szCs w:val="24"/>
+        </w:rPr>
+        <w:t>. Slov</w:t>
+      </w:r>
+      <w:r>
+        <w:rPr>
+          <w:sz w:val="24"/>
+          <w:szCs w:val="24"/>
+        </w:rPr>
+        <w:t>C</w:t>
+      </w:r>
+      <w:r>
+        <w:rPr>
+          <w:sz w:val="24"/>
+          <w:szCs w:val="24"/>
+        </w:rPr>
+        <w:t>hips [online]</w:t>
+      </w:r>
+    </w:p>
+    <w:p>
+      <w:pPr>
+        <w:rPr>
+          <w:sz w:val="24"/>
+          <w:szCs w:val="24"/>
+        </w:rPr>
+      </w:pPr>
+      <w:r>
+        <w:rPr>
+          <w:sz w:val="24"/>
+          <w:szCs w:val="24"/>
+        </w:rPr>
+        <w:t xml:space="preserve">Dostupné z: </w:t>
+      </w:r>
+      <w:hyperlink r:id="rId17" w:history="1">
+        <w:r>
+          <w:rPr>
+            <w:rStyle w:val="Hyperlink"/>
+            <w:sz w:val="24"/>
+            <w:szCs w:val="24"/>
+          </w:rPr>
+          <w:t>https://www.youtube.com/watch?v=WtTmD2niyYE</w:t>
+        </w:r>
+      </w:hyperlink>
+    </w:p>
+    <w:p>
+      <w:pPr>
+        <w:rPr>
+          <w:sz w:val="24"/>
+          <w:szCs w:val="24"/>
+        </w:rPr>
+      </w:pPr>
+      <w:r>
+        <w:rPr>
+          <w:sz w:val="24"/>
+          <w:szCs w:val="24"/>
+        </w:rPr>
+        <w:br/>
+      </w:r>
+    </w:p>
+    <w:p>
+      <w:pPr>
+        <w:rPr>
+          <w:sz w:val="24"/>
+          <w:szCs w:val="24"/>
+        </w:rPr>
+      </w:pPr>
+    </w:p>
     <w:sectPr>
-      <w:footerReference w:type="default" r:id="rId9"/>
+      <w:footerReference w:type="default" r:id="rId18"/>
       <w:pgSz w:w="11910" w:h="16840"/>
       <w:pgMar w:top="1580" w:right="160" w:bottom="1760" w:left="1680" w:header="0" w:footer="1561" w:gutter="0"/>
       <w:cols w:space="720"/>
@@ -7848,7 +9158,6 @@
   <w:style w:type="character" w:default="1" w:styleId="DefaultParagraphFont">
     <w:name w:val="Default Paragraph Font"/>
     <w:uiPriority w:val="1"/>
-    <w:semiHidden/>
     <w:unhideWhenUsed/>
   </w:style>
   <w:style w:type="table" w:default="1" w:styleId="TableNormal">
@@ -8302,7 +9611,2284 @@
       <w:szCs w:val="18"/>
     </w:rPr>
   </w:style>
+  <w:style w:type="character" w:styleId="UnresolvedMention">
+    <w:name w:val="Unresolved Mention"/>
+    <w:basedOn w:val="DefaultParagraphFont"/>
+    <w:uiPriority w:val="99"/>
+    <w:semiHidden/>
+    <w:unhideWhenUsed/>
+    <w:rsid w:val="00336967"/>
+    <w:rPr>
+      <w:color w:val="605E5C"/>
+      <w:shd w:val="clear" w:color="auto" w:fill="E1DFDD"/>
+    </w:rPr>
+  </w:style>
+  <w:style w:type="character" w:styleId="FollowedHyperlink">
+    <w:name w:val="FollowedHyperlink"/>
+    <w:basedOn w:val="DefaultParagraphFont"/>
+    <w:uiPriority w:val="99"/>
+    <w:semiHidden/>
+    <w:unhideWhenUsed/>
+    <w:rsid w:val="009C21BA"/>
+    <w:rPr>
+      <w:color w:val="954F72" w:themeColor="followedHyperlink"/>
+      <w:u w:val="single"/>
+    </w:rPr>
+  </w:style>
 </w:styles>
+</file>
+
+<file path=word/charts/chart1.xml><?xml version="1.0" encoding="utf-8"?>
+<c:chartSpace xmlns:c="http://schemas.openxmlformats.org/drawingml/2006/chart" xmlns:a="http://schemas.openxmlformats.org/drawingml/2006/main" xmlns:r="http://schemas.openxmlformats.org/officeDocument/2006/relationships" xmlns:c16r2="http://schemas.microsoft.com/office/drawing/2015/06/chart">
+  <c:date1904 val="0"/>
+  <c:lang val="en-US"/>
+  <c:roundedCorners val="0"/>
+  <mc:AlternateContent xmlns:mc="http://schemas.openxmlformats.org/markup-compatibility/2006">
+    <mc:Choice xmlns:c14="http://schemas.microsoft.com/office/drawing/2007/8/2/chart" Requires="c14">
+      <c14:style val="102"/>
+    </mc:Choice>
+    <mc:Fallback>
+      <c:style val="2"/>
+    </mc:Fallback>
+  </mc:AlternateContent>
+  <c:chart>
+    <c:title>
+      <c:tx>
+        <c:rich>
+          <a:bodyPr rot="0" spcFirstLastPara="1" vertOverflow="ellipsis" vert="horz" wrap="square" anchor="ctr" anchorCtr="1"/>
+          <a:lstStyle/>
+          <a:p>
+            <a:pPr>
+              <a:defRPr sz="1600" b="1" i="0" u="none" strike="noStrike" kern="1200" baseline="0">
+                <a:solidFill>
+                  <a:schemeClr val="tx1">
+                    <a:lumMod val="65000"/>
+                    <a:lumOff val="35000"/>
+                  </a:schemeClr>
+                </a:solidFill>
+                <a:latin typeface="+mn-lt"/>
+                <a:ea typeface="+mn-ea"/>
+                <a:cs typeface="+mn-cs"/>
+              </a:defRPr>
+            </a:pPr>
+            <a:r>
+              <a:rPr lang="en-US" b="0"/>
+              <a:t>Výroba zemiakov počas</a:t>
+            </a:r>
+            <a:r>
+              <a:rPr lang="en-US" b="0" baseline="0"/>
+              <a:t> 8h smeny</a:t>
+            </a:r>
+            <a:endParaRPr lang="en-US" b="0"/>
+          </a:p>
+        </c:rich>
+      </c:tx>
+      <c:overlay val="0"/>
+      <c:spPr>
+        <a:noFill/>
+        <a:ln>
+          <a:noFill/>
+        </a:ln>
+        <a:effectLst/>
+      </c:spPr>
+      <c:txPr>
+        <a:bodyPr rot="0" spcFirstLastPara="1" vertOverflow="ellipsis" vert="horz" wrap="square" anchor="ctr" anchorCtr="1"/>
+        <a:lstStyle/>
+        <a:p>
+          <a:pPr>
+            <a:defRPr sz="1600" b="1" i="0" u="none" strike="noStrike" kern="1200" baseline="0">
+              <a:solidFill>
+                <a:schemeClr val="tx1">
+                  <a:lumMod val="65000"/>
+                  <a:lumOff val="35000"/>
+                </a:schemeClr>
+              </a:solidFill>
+              <a:latin typeface="+mn-lt"/>
+              <a:ea typeface="+mn-ea"/>
+              <a:cs typeface="+mn-cs"/>
+            </a:defRPr>
+          </a:pPr>
+          <a:endParaRPr lang="en-US"/>
+        </a:p>
+      </c:txPr>
+    </c:title>
+    <c:autoTitleDeleted val="0"/>
+    <c:plotArea>
+      <c:layout/>
+      <c:lineChart>
+        <c:grouping val="standard"/>
+        <c:varyColors val="0"/>
+        <c:ser>
+          <c:idx val="0"/>
+          <c:order val="0"/>
+          <c:tx>
+            <c:strRef>
+              <c:f>graf1!$A$1</c:f>
+              <c:strCache>
+                <c:ptCount val="1"/>
+                <c:pt idx="0">
+                  <c:v>Lupienky (kg)</c:v>
+                </c:pt>
+              </c:strCache>
+            </c:strRef>
+          </c:tx>
+          <c:spPr>
+            <a:ln w="34925" cap="rnd">
+              <a:solidFill>
+                <a:schemeClr val="accent1"/>
+              </a:solidFill>
+              <a:round/>
+            </a:ln>
+            <a:effectLst>
+              <a:outerShdw blurRad="57150" dist="19050" dir="5400000" algn="ctr" rotWithShape="0">
+                <a:srgbClr val="000000">
+                  <a:alpha val="63000"/>
+                </a:srgbClr>
+              </a:outerShdw>
+            </a:effectLst>
+          </c:spPr>
+          <c:marker>
+            <c:symbol val="none"/>
+          </c:marker>
+          <c:dLbls>
+            <c:spPr>
+              <a:noFill/>
+              <a:ln>
+                <a:noFill/>
+              </a:ln>
+              <a:effectLst/>
+            </c:spPr>
+            <c:txPr>
+              <a:bodyPr rot="0" spcFirstLastPara="1" vertOverflow="ellipsis" vert="horz" wrap="square" lIns="38100" tIns="19050" rIns="38100" bIns="19050" anchor="ctr" anchorCtr="1">
+                <a:spAutoFit/>
+              </a:bodyPr>
+              <a:lstStyle/>
+              <a:p>
+                <a:pPr>
+                  <a:defRPr sz="900" b="0" i="0" u="none" strike="noStrike" kern="1200" baseline="0">
+                    <a:solidFill>
+                      <a:schemeClr val="tx1">
+                        <a:lumMod val="75000"/>
+                        <a:lumOff val="25000"/>
+                      </a:schemeClr>
+                    </a:solidFill>
+                    <a:latin typeface="+mn-lt"/>
+                    <a:ea typeface="+mn-ea"/>
+                    <a:cs typeface="+mn-cs"/>
+                  </a:defRPr>
+                </a:pPr>
+                <a:endParaRPr lang="en-US"/>
+              </a:p>
+            </c:txPr>
+            <c:dLblPos val="t"/>
+            <c:showLegendKey val="0"/>
+            <c:showVal val="1"/>
+            <c:showCatName val="0"/>
+            <c:showSerName val="0"/>
+            <c:showPercent val="0"/>
+            <c:showBubbleSize val="0"/>
+            <c:showLeaderLines val="0"/>
+            <c:extLst>
+              <c:ext xmlns:c15="http://schemas.microsoft.com/office/drawing/2012/chart" uri="{CE6537A1-D6FC-4f65-9D91-7224C49458BB}">
+                <c15:showLeaderLines val="1"/>
+                <c15:leaderLines>
+                  <c:spPr>
+                    <a:ln w="9525" cap="flat" cmpd="sng" algn="ctr">
+                      <a:solidFill>
+                        <a:schemeClr val="tx1">
+                          <a:lumMod val="35000"/>
+                          <a:lumOff val="65000"/>
+                        </a:schemeClr>
+                      </a:solidFill>
+                      <a:round/>
+                    </a:ln>
+                    <a:effectLst/>
+                  </c:spPr>
+                </c15:leaderLines>
+              </c:ext>
+            </c:extLst>
+          </c:dLbls>
+          <c:val>
+            <c:numRef>
+              <c:f>graf1!$A$2:$A$9</c:f>
+              <c:numCache>
+                <c:formatCode>General</c:formatCode>
+                <c:ptCount val="8"/>
+                <c:pt idx="0">
+                  <c:v>0.99730799999999997</c:v>
+                </c:pt>
+                <c:pt idx="1">
+                  <c:v>11.353839000000001</c:v>
+                </c:pt>
+                <c:pt idx="2">
+                  <c:v>18.880873000000001</c:v>
+                </c:pt>
+                <c:pt idx="3">
+                  <c:v>29.223915000000002</c:v>
+                </c:pt>
+                <c:pt idx="4">
+                  <c:v>46.010272999999998</c:v>
+                </c:pt>
+                <c:pt idx="5">
+                  <c:v>55.233581999999998</c:v>
+                </c:pt>
+                <c:pt idx="6">
+                  <c:v>69.299828000000005</c:v>
+                </c:pt>
+                <c:pt idx="7">
+                  <c:v>81.178627000000006</c:v>
+                </c:pt>
+              </c:numCache>
+            </c:numRef>
+          </c:val>
+          <c:smooth val="0"/>
+          <c:extLst>
+            <c:ext xmlns:c16="http://schemas.microsoft.com/office/drawing/2014/chart" uri="{C3380CC4-5D6E-409C-BE32-E72D297353CC}">
+              <c16:uniqueId val="{00000000-0E06-4DE1-BBB9-CEE7BAAEFA97}"/>
+            </c:ext>
+          </c:extLst>
+        </c:ser>
+        <c:ser>
+          <c:idx val="1"/>
+          <c:order val="1"/>
+          <c:tx>
+            <c:strRef>
+              <c:f>graf1!$B$1</c:f>
+              <c:strCache>
+                <c:ptCount val="1"/>
+                <c:pt idx="0">
+                  <c:v>Čas (h)</c:v>
+                </c:pt>
+              </c:strCache>
+            </c:strRef>
+          </c:tx>
+          <c:spPr>
+            <a:ln w="34925" cap="rnd">
+              <a:solidFill>
+                <a:schemeClr val="accent2"/>
+              </a:solidFill>
+              <a:round/>
+            </a:ln>
+            <a:effectLst>
+              <a:outerShdw blurRad="57150" dist="19050" dir="5400000" algn="ctr" rotWithShape="0">
+                <a:srgbClr val="000000">
+                  <a:alpha val="63000"/>
+                </a:srgbClr>
+              </a:outerShdw>
+            </a:effectLst>
+          </c:spPr>
+          <c:marker>
+            <c:symbol val="none"/>
+          </c:marker>
+          <c:dLbls>
+            <c:delete val="1"/>
+          </c:dLbls>
+          <c:val>
+            <c:numRef>
+              <c:f>graf1!$B$2:$B$9</c:f>
+              <c:numCache>
+                <c:formatCode>h:mm:ss</c:formatCode>
+                <c:ptCount val="8"/>
+                <c:pt idx="0">
+                  <c:v>2.7395833333333338E-2</c:v>
+                </c:pt>
+                <c:pt idx="1">
+                  <c:v>6.4884259259259267E-2</c:v>
+                </c:pt>
+                <c:pt idx="2">
+                  <c:v>9.0798611111111108E-2</c:v>
+                </c:pt>
+                <c:pt idx="3">
+                  <c:v>0.12738425925925925</c:v>
+                </c:pt>
+                <c:pt idx="4">
+                  <c:v>0.18842592592592591</c:v>
+                </c:pt>
+                <c:pt idx="5">
+                  <c:v>0.22168981481481484</c:v>
+                </c:pt>
+                <c:pt idx="6">
+                  <c:v>0.2698726851851852</c:v>
+                </c:pt>
+                <c:pt idx="7">
+                  <c:v>0.31181712962962965</c:v>
+                </c:pt>
+              </c:numCache>
+            </c:numRef>
+          </c:val>
+          <c:smooth val="0"/>
+          <c:extLst>
+            <c:ext xmlns:c16="http://schemas.microsoft.com/office/drawing/2014/chart" uri="{C3380CC4-5D6E-409C-BE32-E72D297353CC}">
+              <c16:uniqueId val="{00000001-0E06-4DE1-BBB9-CEE7BAAEFA97}"/>
+            </c:ext>
+          </c:extLst>
+        </c:ser>
+        <c:dLbls>
+          <c:dLblPos val="t"/>
+          <c:showLegendKey val="0"/>
+          <c:showVal val="1"/>
+          <c:showCatName val="0"/>
+          <c:showSerName val="0"/>
+          <c:showPercent val="0"/>
+          <c:showBubbleSize val="0"/>
+        </c:dLbls>
+        <c:upDownBars>
+          <c:gapWidth val="150"/>
+          <c:upBars>
+            <c:spPr>
+              <a:solidFill>
+                <a:schemeClr val="lt1"/>
+              </a:solidFill>
+              <a:ln w="9525">
+                <a:solidFill>
+                  <a:schemeClr val="tx1">
+                    <a:lumMod val="15000"/>
+                    <a:lumOff val="85000"/>
+                  </a:schemeClr>
+                </a:solidFill>
+              </a:ln>
+              <a:effectLst/>
+            </c:spPr>
+          </c:upBars>
+          <c:downBars>
+            <c:spPr>
+              <a:solidFill>
+                <a:schemeClr val="dk1">
+                  <a:lumMod val="65000"/>
+                  <a:lumOff val="35000"/>
+                </a:schemeClr>
+              </a:solidFill>
+              <a:ln w="9525">
+                <a:solidFill>
+                  <a:schemeClr val="tx1">
+                    <a:lumMod val="65000"/>
+                    <a:lumOff val="35000"/>
+                  </a:schemeClr>
+                </a:solidFill>
+              </a:ln>
+              <a:effectLst/>
+            </c:spPr>
+          </c:downBars>
+        </c:upDownBars>
+        <c:smooth val="0"/>
+        <c:axId val="886326128"/>
+        <c:axId val="807882880"/>
+      </c:lineChart>
+      <c:catAx>
+        <c:axId val="886326128"/>
+        <c:scaling>
+          <c:orientation val="minMax"/>
+        </c:scaling>
+        <c:delete val="0"/>
+        <c:axPos val="b"/>
+        <c:numFmt formatCode="General" sourceLinked="1"/>
+        <c:majorTickMark val="out"/>
+        <c:minorTickMark val="none"/>
+        <c:tickLblPos val="nextTo"/>
+        <c:spPr>
+          <a:noFill/>
+          <a:ln w="12700" cap="flat" cmpd="sng" algn="ctr">
+            <a:solidFill>
+              <a:schemeClr val="tx1">
+                <a:lumMod val="15000"/>
+                <a:lumOff val="85000"/>
+              </a:schemeClr>
+            </a:solidFill>
+            <a:round/>
+          </a:ln>
+          <a:effectLst/>
+        </c:spPr>
+        <c:txPr>
+          <a:bodyPr rot="-60000000" spcFirstLastPara="1" vertOverflow="ellipsis" vert="horz" wrap="square" anchor="ctr" anchorCtr="1"/>
+          <a:lstStyle/>
+          <a:p>
+            <a:pPr>
+              <a:defRPr sz="900" b="0" i="0" u="none" strike="noStrike" kern="1200" baseline="0">
+                <a:solidFill>
+                  <a:schemeClr val="tx1">
+                    <a:lumMod val="65000"/>
+                    <a:lumOff val="35000"/>
+                  </a:schemeClr>
+                </a:solidFill>
+                <a:latin typeface="+mn-lt"/>
+                <a:ea typeface="+mn-ea"/>
+                <a:cs typeface="+mn-cs"/>
+              </a:defRPr>
+            </a:pPr>
+            <a:endParaRPr lang="en-US"/>
+          </a:p>
+        </c:txPr>
+        <c:crossAx val="807882880"/>
+        <c:crosses val="autoZero"/>
+        <c:auto val="1"/>
+        <c:lblAlgn val="ctr"/>
+        <c:lblOffset val="100"/>
+        <c:noMultiLvlLbl val="0"/>
+      </c:catAx>
+      <c:valAx>
+        <c:axId val="807882880"/>
+        <c:scaling>
+          <c:orientation val="minMax"/>
+        </c:scaling>
+        <c:delete val="0"/>
+        <c:axPos val="l"/>
+        <c:majorGridlines>
+          <c:spPr>
+            <a:ln w="9525" cap="flat" cmpd="sng" algn="ctr">
+              <a:solidFill>
+                <a:schemeClr val="tx1">
+                  <a:lumMod val="15000"/>
+                  <a:lumOff val="85000"/>
+                </a:schemeClr>
+              </a:solidFill>
+              <a:round/>
+            </a:ln>
+            <a:effectLst/>
+          </c:spPr>
+        </c:majorGridlines>
+        <c:numFmt formatCode="General" sourceLinked="1"/>
+        <c:majorTickMark val="out"/>
+        <c:minorTickMark val="none"/>
+        <c:tickLblPos val="nextTo"/>
+        <c:spPr>
+          <a:noFill/>
+          <a:ln>
+            <a:noFill/>
+          </a:ln>
+          <a:effectLst/>
+        </c:spPr>
+        <c:txPr>
+          <a:bodyPr rot="-60000000" spcFirstLastPara="1" vertOverflow="ellipsis" vert="horz" wrap="square" anchor="ctr" anchorCtr="1"/>
+          <a:lstStyle/>
+          <a:p>
+            <a:pPr>
+              <a:defRPr sz="900" b="0" i="0" u="none" strike="noStrike" kern="1200" baseline="0">
+                <a:solidFill>
+                  <a:schemeClr val="tx1">
+                    <a:lumMod val="65000"/>
+                    <a:lumOff val="35000"/>
+                  </a:schemeClr>
+                </a:solidFill>
+                <a:latin typeface="+mn-lt"/>
+                <a:ea typeface="+mn-ea"/>
+                <a:cs typeface="+mn-cs"/>
+              </a:defRPr>
+            </a:pPr>
+            <a:endParaRPr lang="en-US"/>
+          </a:p>
+        </c:txPr>
+        <c:crossAx val="886326128"/>
+        <c:crosses val="autoZero"/>
+        <c:crossBetween val="between"/>
+      </c:valAx>
+      <c:spPr>
+        <a:noFill/>
+        <a:ln>
+          <a:noFill/>
+        </a:ln>
+        <a:effectLst/>
+      </c:spPr>
+    </c:plotArea>
+    <c:legend>
+      <c:legendPos val="r"/>
+      <c:overlay val="0"/>
+      <c:spPr>
+        <a:noFill/>
+        <a:ln>
+          <a:noFill/>
+        </a:ln>
+        <a:effectLst/>
+      </c:spPr>
+      <c:txPr>
+        <a:bodyPr rot="0" spcFirstLastPara="1" vertOverflow="ellipsis" vert="horz" wrap="square" anchor="ctr" anchorCtr="1"/>
+        <a:lstStyle/>
+        <a:p>
+          <a:pPr>
+            <a:defRPr sz="900" b="0" i="0" u="none" strike="noStrike" kern="1200" baseline="0">
+              <a:solidFill>
+                <a:schemeClr val="tx1">
+                  <a:lumMod val="65000"/>
+                  <a:lumOff val="35000"/>
+                </a:schemeClr>
+              </a:solidFill>
+              <a:latin typeface="+mn-lt"/>
+              <a:ea typeface="+mn-ea"/>
+              <a:cs typeface="+mn-cs"/>
+            </a:defRPr>
+          </a:pPr>
+          <a:endParaRPr lang="en-US"/>
+        </a:p>
+      </c:txPr>
+    </c:legend>
+    <c:plotVisOnly val="1"/>
+    <c:dispBlanksAs val="gap"/>
+    <c:showDLblsOverMax val="0"/>
+  </c:chart>
+  <c:spPr>
+    <a:solidFill>
+      <a:schemeClr val="bg1"/>
+    </a:solidFill>
+    <a:ln w="9525" cap="flat" cmpd="sng" algn="ctr">
+      <a:solidFill>
+        <a:schemeClr val="tx1">
+          <a:lumMod val="15000"/>
+          <a:lumOff val="85000"/>
+        </a:schemeClr>
+      </a:solidFill>
+      <a:round/>
+    </a:ln>
+    <a:effectLst/>
+  </c:spPr>
+  <c:txPr>
+    <a:bodyPr/>
+    <a:lstStyle/>
+    <a:p>
+      <a:pPr>
+        <a:defRPr/>
+      </a:pPr>
+      <a:endParaRPr lang="en-US"/>
+    </a:p>
+  </c:txPr>
+  <c:externalData r:id="rId3">
+    <c:autoUpdate val="0"/>
+  </c:externalData>
+</c:chartSpace>
+</file>
+
+<file path=word/charts/chart2.xml><?xml version="1.0" encoding="utf-8"?>
+<c:chartSpace xmlns:c="http://schemas.openxmlformats.org/drawingml/2006/chart" xmlns:a="http://schemas.openxmlformats.org/drawingml/2006/main" xmlns:r="http://schemas.openxmlformats.org/officeDocument/2006/relationships" xmlns:c16r2="http://schemas.microsoft.com/office/drawing/2015/06/chart">
+  <c:date1904 val="0"/>
+  <c:lang val="en-US"/>
+  <c:roundedCorners val="0"/>
+  <mc:AlternateContent xmlns:mc="http://schemas.openxmlformats.org/markup-compatibility/2006">
+    <mc:Choice xmlns:c14="http://schemas.microsoft.com/office/drawing/2007/8/2/chart" Requires="c14">
+      <c14:style val="102"/>
+    </mc:Choice>
+    <mc:Fallback>
+      <c:style val="2"/>
+    </mc:Fallback>
+  </mc:AlternateContent>
+  <c:chart>
+    <c:title>
+      <c:tx>
+        <c:rich>
+          <a:bodyPr rot="0" spcFirstLastPara="1" vertOverflow="ellipsis" vert="horz" wrap="square" anchor="ctr" anchorCtr="1"/>
+          <a:lstStyle/>
+          <a:p>
+            <a:pPr>
+              <a:defRPr sz="1400" b="0" i="0" u="none" strike="noStrike" kern="1200" spc="0" baseline="0">
+                <a:solidFill>
+                  <a:schemeClr val="tx1">
+                    <a:lumMod val="65000"/>
+                    <a:lumOff val="35000"/>
+                  </a:schemeClr>
+                </a:solidFill>
+                <a:latin typeface="+mn-lt"/>
+                <a:ea typeface="+mn-ea"/>
+                <a:cs typeface="+mn-cs"/>
+              </a:defRPr>
+            </a:pPr>
+            <a:r>
+              <a:rPr lang="en-US"/>
+              <a:t>Porovnanie</a:t>
+            </a:r>
+            <a:r>
+              <a:rPr lang="en-US" baseline="0"/>
+              <a:t> nášho a priemerného výnosu lupienkov</a:t>
+            </a:r>
+            <a:endParaRPr lang="en-US"/>
+          </a:p>
+        </c:rich>
+      </c:tx>
+      <c:overlay val="0"/>
+      <c:spPr>
+        <a:noFill/>
+        <a:ln>
+          <a:noFill/>
+        </a:ln>
+        <a:effectLst/>
+      </c:spPr>
+      <c:txPr>
+        <a:bodyPr rot="0" spcFirstLastPara="1" vertOverflow="ellipsis" vert="horz" wrap="square" anchor="ctr" anchorCtr="1"/>
+        <a:lstStyle/>
+        <a:p>
+          <a:pPr>
+            <a:defRPr sz="1400" b="0" i="0" u="none" strike="noStrike" kern="1200" spc="0" baseline="0">
+              <a:solidFill>
+                <a:schemeClr val="tx1">
+                  <a:lumMod val="65000"/>
+                  <a:lumOff val="35000"/>
+                </a:schemeClr>
+              </a:solidFill>
+              <a:latin typeface="+mn-lt"/>
+              <a:ea typeface="+mn-ea"/>
+              <a:cs typeface="+mn-cs"/>
+            </a:defRPr>
+          </a:pPr>
+          <a:endParaRPr lang="en-US"/>
+        </a:p>
+      </c:txPr>
+    </c:title>
+    <c:autoTitleDeleted val="0"/>
+    <c:plotArea>
+      <c:layout/>
+      <c:scatterChart>
+        <c:scatterStyle val="lineMarker"/>
+        <c:varyColors val="0"/>
+        <c:ser>
+          <c:idx val="0"/>
+          <c:order val="0"/>
+          <c:tx>
+            <c:strRef>
+              <c:f>graf1!$B$18</c:f>
+              <c:strCache>
+                <c:ptCount val="1"/>
+                <c:pt idx="0">
+                  <c:v>Lupienky naše</c:v>
+                </c:pt>
+              </c:strCache>
+            </c:strRef>
+          </c:tx>
+          <c:spPr>
+            <a:ln w="19050" cap="rnd">
+              <a:solidFill>
+                <a:schemeClr val="accent1"/>
+              </a:solidFill>
+              <a:round/>
+            </a:ln>
+            <a:effectLst/>
+          </c:spPr>
+          <c:marker>
+            <c:symbol val="circle"/>
+            <c:size val="5"/>
+            <c:spPr>
+              <a:solidFill>
+                <a:schemeClr val="accent1"/>
+              </a:solidFill>
+              <a:ln w="9525">
+                <a:solidFill>
+                  <a:schemeClr val="accent1"/>
+                </a:solidFill>
+              </a:ln>
+              <a:effectLst/>
+            </c:spPr>
+          </c:marker>
+          <c:xVal>
+            <c:numRef>
+              <c:f>graf1!$A$19:$A$27</c:f>
+              <c:numCache>
+                <c:formatCode>General</c:formatCode>
+                <c:ptCount val="9"/>
+                <c:pt idx="0">
+                  <c:v>4</c:v>
+                </c:pt>
+                <c:pt idx="1">
+                  <c:v>8</c:v>
+                </c:pt>
+                <c:pt idx="2">
+                  <c:v>52</c:v>
+                </c:pt>
+                <c:pt idx="3">
+                  <c:v>72</c:v>
+                </c:pt>
+                <c:pt idx="4">
+                  <c:v>100</c:v>
+                </c:pt>
+                <c:pt idx="5">
+                  <c:v>156</c:v>
+                </c:pt>
+                <c:pt idx="6">
+                  <c:v>200</c:v>
+                </c:pt>
+                <c:pt idx="7">
+                  <c:v>260</c:v>
+                </c:pt>
+                <c:pt idx="8">
+                  <c:v>280</c:v>
+                </c:pt>
+              </c:numCache>
+            </c:numRef>
+          </c:xVal>
+          <c:yVal>
+            <c:numRef>
+              <c:f>graf1!$B$19:$B$27</c:f>
+              <c:numCache>
+                <c:formatCode>General</c:formatCode>
+                <c:ptCount val="9"/>
+                <c:pt idx="0">
+                  <c:v>0.99730799999999997</c:v>
+                </c:pt>
+                <c:pt idx="1">
+                  <c:v>2.3859210000000002</c:v>
+                </c:pt>
+                <c:pt idx="2">
+                  <c:v>14.992546000000001</c:v>
+                </c:pt>
+                <c:pt idx="3">
+                  <c:v>21.182960999999999</c:v>
+                </c:pt>
+                <c:pt idx="4">
+                  <c:v>29.223915000000002</c:v>
+                </c:pt>
+                <c:pt idx="5">
+                  <c:v>44.941231000000002</c:v>
+                </c:pt>
+                <c:pt idx="6">
+                  <c:v>57.500731999999999</c:v>
+                </c:pt>
+                <c:pt idx="7">
+                  <c:v>75.604033999999999</c:v>
+                </c:pt>
+                <c:pt idx="8">
+                  <c:v>81.178627000000006</c:v>
+                </c:pt>
+              </c:numCache>
+            </c:numRef>
+          </c:yVal>
+          <c:smooth val="0"/>
+          <c:extLst>
+            <c:ext xmlns:c16="http://schemas.microsoft.com/office/drawing/2014/chart" uri="{C3380CC4-5D6E-409C-BE32-E72D297353CC}">
+              <c16:uniqueId val="{00000000-F7CB-4D98-9300-B40D90C36EE9}"/>
+            </c:ext>
+          </c:extLst>
+        </c:ser>
+        <c:ser>
+          <c:idx val="1"/>
+          <c:order val="1"/>
+          <c:tx>
+            <c:strRef>
+              <c:f>graf1!$C$18</c:f>
+              <c:strCache>
+                <c:ptCount val="1"/>
+                <c:pt idx="0">
+                  <c:v>Lupienky priemer</c:v>
+                </c:pt>
+              </c:strCache>
+            </c:strRef>
+          </c:tx>
+          <c:spPr>
+            <a:ln w="19050" cap="rnd">
+              <a:solidFill>
+                <a:schemeClr val="accent2"/>
+              </a:solidFill>
+              <a:round/>
+            </a:ln>
+            <a:effectLst/>
+          </c:spPr>
+          <c:marker>
+            <c:symbol val="circle"/>
+            <c:size val="5"/>
+            <c:spPr>
+              <a:solidFill>
+                <a:schemeClr val="accent2"/>
+              </a:solidFill>
+              <a:ln w="9525">
+                <a:solidFill>
+                  <a:schemeClr val="accent2"/>
+                </a:solidFill>
+              </a:ln>
+              <a:effectLst/>
+            </c:spPr>
+          </c:marker>
+          <c:xVal>
+            <c:numRef>
+              <c:f>graf1!$A$19:$A$27</c:f>
+              <c:numCache>
+                <c:formatCode>General</c:formatCode>
+                <c:ptCount val="9"/>
+                <c:pt idx="0">
+                  <c:v>4</c:v>
+                </c:pt>
+                <c:pt idx="1">
+                  <c:v>8</c:v>
+                </c:pt>
+                <c:pt idx="2">
+                  <c:v>52</c:v>
+                </c:pt>
+                <c:pt idx="3">
+                  <c:v>72</c:v>
+                </c:pt>
+                <c:pt idx="4">
+                  <c:v>100</c:v>
+                </c:pt>
+                <c:pt idx="5">
+                  <c:v>156</c:v>
+                </c:pt>
+                <c:pt idx="6">
+                  <c:v>200</c:v>
+                </c:pt>
+                <c:pt idx="7">
+                  <c:v>260</c:v>
+                </c:pt>
+                <c:pt idx="8">
+                  <c:v>280</c:v>
+                </c:pt>
+              </c:numCache>
+            </c:numRef>
+          </c:xVal>
+          <c:yVal>
+            <c:numRef>
+              <c:f>graf1!$C$19:$C$27</c:f>
+              <c:numCache>
+                <c:formatCode>General</c:formatCode>
+                <c:ptCount val="9"/>
+                <c:pt idx="0">
+                  <c:v>1</c:v>
+                </c:pt>
+                <c:pt idx="1">
+                  <c:v>2</c:v>
+                </c:pt>
+                <c:pt idx="2">
+                  <c:v>13</c:v>
+                </c:pt>
+                <c:pt idx="3">
+                  <c:v>18</c:v>
+                </c:pt>
+                <c:pt idx="4">
+                  <c:v>25</c:v>
+                </c:pt>
+                <c:pt idx="5">
+                  <c:v>39</c:v>
+                </c:pt>
+                <c:pt idx="6">
+                  <c:v>50</c:v>
+                </c:pt>
+                <c:pt idx="7">
+                  <c:v>65</c:v>
+                </c:pt>
+                <c:pt idx="8">
+                  <c:v>70</c:v>
+                </c:pt>
+              </c:numCache>
+            </c:numRef>
+          </c:yVal>
+          <c:smooth val="0"/>
+          <c:extLst>
+            <c:ext xmlns:c16="http://schemas.microsoft.com/office/drawing/2014/chart" uri="{C3380CC4-5D6E-409C-BE32-E72D297353CC}">
+              <c16:uniqueId val="{00000001-F7CB-4D98-9300-B40D90C36EE9}"/>
+            </c:ext>
+          </c:extLst>
+        </c:ser>
+        <c:dLbls>
+          <c:showLegendKey val="0"/>
+          <c:showVal val="0"/>
+          <c:showCatName val="0"/>
+          <c:showSerName val="0"/>
+          <c:showPercent val="0"/>
+          <c:showBubbleSize val="0"/>
+        </c:dLbls>
+        <c:axId val="990506400"/>
+        <c:axId val="609070480"/>
+      </c:scatterChart>
+      <c:valAx>
+        <c:axId val="990506400"/>
+        <c:scaling>
+          <c:orientation val="minMax"/>
+        </c:scaling>
+        <c:delete val="0"/>
+        <c:axPos val="b"/>
+        <c:majorGridlines>
+          <c:spPr>
+            <a:ln w="9525" cap="flat" cmpd="sng" algn="ctr">
+              <a:solidFill>
+                <a:schemeClr val="tx1">
+                  <a:lumMod val="15000"/>
+                  <a:lumOff val="85000"/>
+                </a:schemeClr>
+              </a:solidFill>
+              <a:round/>
+            </a:ln>
+            <a:effectLst/>
+          </c:spPr>
+        </c:majorGridlines>
+        <c:title>
+          <c:tx>
+            <c:rich>
+              <a:bodyPr rot="0" spcFirstLastPara="1" vertOverflow="ellipsis" vert="horz" wrap="square" anchor="ctr" anchorCtr="1"/>
+              <a:lstStyle/>
+              <a:p>
+                <a:pPr>
+                  <a:defRPr sz="1000" b="0" i="0" u="none" strike="noStrike" kern="1200" baseline="0">
+                    <a:solidFill>
+                      <a:schemeClr val="tx1">
+                        <a:lumMod val="65000"/>
+                        <a:lumOff val="35000"/>
+                      </a:schemeClr>
+                    </a:solidFill>
+                    <a:latin typeface="+mn-lt"/>
+                    <a:ea typeface="+mn-ea"/>
+                    <a:cs typeface="+mn-cs"/>
+                  </a:defRPr>
+                </a:pPr>
+                <a:r>
+                  <a:rPr lang="en-US"/>
+                  <a:t>Zemiaky</a:t>
+                </a:r>
+                <a:r>
+                  <a:rPr lang="en-US" baseline="0"/>
+                  <a:t> (kg)</a:t>
+                </a:r>
+                <a:endParaRPr lang="en-US"/>
+              </a:p>
+            </c:rich>
+          </c:tx>
+          <c:overlay val="0"/>
+          <c:spPr>
+            <a:noFill/>
+            <a:ln>
+              <a:noFill/>
+            </a:ln>
+            <a:effectLst/>
+          </c:spPr>
+          <c:txPr>
+            <a:bodyPr rot="0" spcFirstLastPara="1" vertOverflow="ellipsis" vert="horz" wrap="square" anchor="ctr" anchorCtr="1"/>
+            <a:lstStyle/>
+            <a:p>
+              <a:pPr>
+                <a:defRPr sz="1000" b="0" i="0" u="none" strike="noStrike" kern="1200" baseline="0">
+                  <a:solidFill>
+                    <a:schemeClr val="tx1">
+                      <a:lumMod val="65000"/>
+                      <a:lumOff val="35000"/>
+                    </a:schemeClr>
+                  </a:solidFill>
+                  <a:latin typeface="+mn-lt"/>
+                  <a:ea typeface="+mn-ea"/>
+                  <a:cs typeface="+mn-cs"/>
+                </a:defRPr>
+              </a:pPr>
+              <a:endParaRPr lang="en-US"/>
+            </a:p>
+          </c:txPr>
+        </c:title>
+        <c:numFmt formatCode="General" sourceLinked="1"/>
+        <c:majorTickMark val="none"/>
+        <c:minorTickMark val="none"/>
+        <c:tickLblPos val="nextTo"/>
+        <c:spPr>
+          <a:noFill/>
+          <a:ln w="9525" cap="flat" cmpd="sng" algn="ctr">
+            <a:solidFill>
+              <a:schemeClr val="tx1">
+                <a:lumMod val="25000"/>
+                <a:lumOff val="75000"/>
+              </a:schemeClr>
+            </a:solidFill>
+            <a:round/>
+          </a:ln>
+          <a:effectLst/>
+        </c:spPr>
+        <c:txPr>
+          <a:bodyPr rot="-60000000" spcFirstLastPara="1" vertOverflow="ellipsis" vert="horz" wrap="square" anchor="ctr" anchorCtr="1"/>
+          <a:lstStyle/>
+          <a:p>
+            <a:pPr>
+              <a:defRPr sz="900" b="0" i="0" u="none" strike="noStrike" kern="1200" baseline="0">
+                <a:solidFill>
+                  <a:schemeClr val="tx1">
+                    <a:lumMod val="65000"/>
+                    <a:lumOff val="35000"/>
+                  </a:schemeClr>
+                </a:solidFill>
+                <a:latin typeface="+mn-lt"/>
+                <a:ea typeface="+mn-ea"/>
+                <a:cs typeface="+mn-cs"/>
+              </a:defRPr>
+            </a:pPr>
+            <a:endParaRPr lang="en-US"/>
+          </a:p>
+        </c:txPr>
+        <c:crossAx val="609070480"/>
+        <c:crosses val="autoZero"/>
+        <c:crossBetween val="midCat"/>
+      </c:valAx>
+      <c:valAx>
+        <c:axId val="609070480"/>
+        <c:scaling>
+          <c:orientation val="minMax"/>
+        </c:scaling>
+        <c:delete val="0"/>
+        <c:axPos val="l"/>
+        <c:majorGridlines>
+          <c:spPr>
+            <a:ln w="9525" cap="flat" cmpd="sng" algn="ctr">
+              <a:solidFill>
+                <a:schemeClr val="tx1">
+                  <a:lumMod val="15000"/>
+                  <a:lumOff val="85000"/>
+                </a:schemeClr>
+              </a:solidFill>
+              <a:round/>
+            </a:ln>
+            <a:effectLst/>
+          </c:spPr>
+        </c:majorGridlines>
+        <c:title>
+          <c:tx>
+            <c:rich>
+              <a:bodyPr rot="-5400000" spcFirstLastPara="1" vertOverflow="ellipsis" vert="horz" wrap="square" anchor="ctr" anchorCtr="1"/>
+              <a:lstStyle/>
+              <a:p>
+                <a:pPr>
+                  <a:defRPr sz="1000" b="0" i="0" u="none" strike="noStrike" kern="1200" baseline="0">
+                    <a:solidFill>
+                      <a:schemeClr val="tx1">
+                        <a:lumMod val="65000"/>
+                        <a:lumOff val="35000"/>
+                      </a:schemeClr>
+                    </a:solidFill>
+                    <a:latin typeface="+mn-lt"/>
+                    <a:ea typeface="+mn-ea"/>
+                    <a:cs typeface="+mn-cs"/>
+                  </a:defRPr>
+                </a:pPr>
+                <a:r>
+                  <a:rPr lang="en-US"/>
+                  <a:t>Lupienky (kg)</a:t>
+                </a:r>
+              </a:p>
+            </c:rich>
+          </c:tx>
+          <c:overlay val="0"/>
+          <c:spPr>
+            <a:noFill/>
+            <a:ln>
+              <a:noFill/>
+            </a:ln>
+            <a:effectLst/>
+          </c:spPr>
+          <c:txPr>
+            <a:bodyPr rot="-5400000" spcFirstLastPara="1" vertOverflow="ellipsis" vert="horz" wrap="square" anchor="ctr" anchorCtr="1"/>
+            <a:lstStyle/>
+            <a:p>
+              <a:pPr>
+                <a:defRPr sz="1000" b="0" i="0" u="none" strike="noStrike" kern="1200" baseline="0">
+                  <a:solidFill>
+                    <a:schemeClr val="tx1">
+                      <a:lumMod val="65000"/>
+                      <a:lumOff val="35000"/>
+                    </a:schemeClr>
+                  </a:solidFill>
+                  <a:latin typeface="+mn-lt"/>
+                  <a:ea typeface="+mn-ea"/>
+                  <a:cs typeface="+mn-cs"/>
+                </a:defRPr>
+              </a:pPr>
+              <a:endParaRPr lang="en-US"/>
+            </a:p>
+          </c:txPr>
+        </c:title>
+        <c:numFmt formatCode="General" sourceLinked="1"/>
+        <c:majorTickMark val="none"/>
+        <c:minorTickMark val="none"/>
+        <c:tickLblPos val="nextTo"/>
+        <c:spPr>
+          <a:noFill/>
+          <a:ln w="9525" cap="flat" cmpd="sng" algn="ctr">
+            <a:solidFill>
+              <a:schemeClr val="tx1">
+                <a:lumMod val="25000"/>
+                <a:lumOff val="75000"/>
+              </a:schemeClr>
+            </a:solidFill>
+            <a:round/>
+          </a:ln>
+          <a:effectLst/>
+        </c:spPr>
+        <c:txPr>
+          <a:bodyPr rot="-60000000" spcFirstLastPara="1" vertOverflow="ellipsis" vert="horz" wrap="square" anchor="ctr" anchorCtr="1"/>
+          <a:lstStyle/>
+          <a:p>
+            <a:pPr>
+              <a:defRPr sz="900" b="0" i="0" u="none" strike="noStrike" kern="1200" baseline="0">
+                <a:solidFill>
+                  <a:schemeClr val="tx1">
+                    <a:lumMod val="65000"/>
+                    <a:lumOff val="35000"/>
+                  </a:schemeClr>
+                </a:solidFill>
+                <a:latin typeface="+mn-lt"/>
+                <a:ea typeface="+mn-ea"/>
+                <a:cs typeface="+mn-cs"/>
+              </a:defRPr>
+            </a:pPr>
+            <a:endParaRPr lang="en-US"/>
+          </a:p>
+        </c:txPr>
+        <c:crossAx val="990506400"/>
+        <c:crosses val="autoZero"/>
+        <c:crossBetween val="midCat"/>
+      </c:valAx>
+      <c:spPr>
+        <a:noFill/>
+        <a:ln>
+          <a:noFill/>
+        </a:ln>
+        <a:effectLst/>
+      </c:spPr>
+    </c:plotArea>
+    <c:legend>
+      <c:legendPos val="b"/>
+      <c:overlay val="0"/>
+      <c:spPr>
+        <a:noFill/>
+        <a:ln>
+          <a:noFill/>
+        </a:ln>
+        <a:effectLst/>
+      </c:spPr>
+      <c:txPr>
+        <a:bodyPr rot="0" spcFirstLastPara="1" vertOverflow="ellipsis" vert="horz" wrap="square" anchor="ctr" anchorCtr="1"/>
+        <a:lstStyle/>
+        <a:p>
+          <a:pPr>
+            <a:defRPr sz="900" b="0" i="0" u="none" strike="noStrike" kern="1200" baseline="0">
+              <a:solidFill>
+                <a:schemeClr val="tx1">
+                  <a:lumMod val="65000"/>
+                  <a:lumOff val="35000"/>
+                </a:schemeClr>
+              </a:solidFill>
+              <a:latin typeface="+mn-lt"/>
+              <a:ea typeface="+mn-ea"/>
+              <a:cs typeface="+mn-cs"/>
+            </a:defRPr>
+          </a:pPr>
+          <a:endParaRPr lang="en-US"/>
+        </a:p>
+      </c:txPr>
+    </c:legend>
+    <c:plotVisOnly val="1"/>
+    <c:dispBlanksAs val="gap"/>
+    <c:showDLblsOverMax val="0"/>
+  </c:chart>
+  <c:spPr>
+    <a:solidFill>
+      <a:schemeClr val="bg1"/>
+    </a:solidFill>
+    <a:ln w="9525" cap="flat" cmpd="sng" algn="ctr">
+      <a:solidFill>
+        <a:schemeClr val="tx1">
+          <a:lumMod val="15000"/>
+          <a:lumOff val="85000"/>
+        </a:schemeClr>
+      </a:solidFill>
+      <a:round/>
+    </a:ln>
+    <a:effectLst/>
+  </c:spPr>
+  <c:txPr>
+    <a:bodyPr/>
+    <a:lstStyle/>
+    <a:p>
+      <a:pPr>
+        <a:defRPr/>
+      </a:pPr>
+      <a:endParaRPr lang="en-US"/>
+    </a:p>
+  </c:txPr>
+  <c:externalData r:id="rId3">
+    <c:autoUpdate val="0"/>
+  </c:externalData>
+</c:chartSpace>
+</file>
+
+<file path=word/charts/colors1.xml><?xml version="1.0" encoding="utf-8"?>
+<cs:colorStyle xmlns:cs="http://schemas.microsoft.com/office/drawing/2012/chartStyle" xmlns:a="http://schemas.openxmlformats.org/drawingml/2006/main" meth="cycle" id="10">
+  <a:schemeClr val="accent1"/>
+  <a:schemeClr val="accent2"/>
+  <a:schemeClr val="accent3"/>
+  <a:schemeClr val="accent4"/>
+  <a:schemeClr val="accent5"/>
+  <a:schemeClr val="accent6"/>
+  <cs:variation/>
+  <cs:variation>
+    <a:lumMod val="60000"/>
+  </cs:variation>
+  <cs:variation>
+    <a:lumMod val="80000"/>
+    <a:lumOff val="20000"/>
+  </cs:variation>
+  <cs:variation>
+    <a:lumMod val="80000"/>
+  </cs:variation>
+  <cs:variation>
+    <a:lumMod val="60000"/>
+    <a:lumOff val="40000"/>
+  </cs:variation>
+  <cs:variation>
+    <a:lumMod val="50000"/>
+  </cs:variation>
+  <cs:variation>
+    <a:lumMod val="70000"/>
+    <a:lumOff val="30000"/>
+  </cs:variation>
+  <cs:variation>
+    <a:lumMod val="70000"/>
+  </cs:variation>
+  <cs:variation>
+    <a:lumMod val="50000"/>
+    <a:lumOff val="50000"/>
+  </cs:variation>
+</cs:colorStyle>
+</file>
+
+<file path=word/charts/colors2.xml><?xml version="1.0" encoding="utf-8"?>
+<cs:colorStyle xmlns:cs="http://schemas.microsoft.com/office/drawing/2012/chartStyle" xmlns:a="http://schemas.openxmlformats.org/drawingml/2006/main" meth="cycle" id="10">
+  <a:schemeClr val="accent1"/>
+  <a:schemeClr val="accent2"/>
+  <a:schemeClr val="accent3"/>
+  <a:schemeClr val="accent4"/>
+  <a:schemeClr val="accent5"/>
+  <a:schemeClr val="accent6"/>
+  <cs:variation/>
+  <cs:variation>
+    <a:lumMod val="60000"/>
+  </cs:variation>
+  <cs:variation>
+    <a:lumMod val="80000"/>
+    <a:lumOff val="20000"/>
+  </cs:variation>
+  <cs:variation>
+    <a:lumMod val="80000"/>
+  </cs:variation>
+  <cs:variation>
+    <a:lumMod val="60000"/>
+    <a:lumOff val="40000"/>
+  </cs:variation>
+  <cs:variation>
+    <a:lumMod val="50000"/>
+  </cs:variation>
+  <cs:variation>
+    <a:lumMod val="70000"/>
+    <a:lumOff val="30000"/>
+  </cs:variation>
+  <cs:variation>
+    <a:lumMod val="70000"/>
+  </cs:variation>
+  <cs:variation>
+    <a:lumMod val="50000"/>
+    <a:lumOff val="50000"/>
+  </cs:variation>
+</cs:colorStyle>
+</file>
+
+<file path=word/charts/style1.xml><?xml version="1.0" encoding="utf-8"?>
+<cs:chartStyle xmlns:cs="http://schemas.microsoft.com/office/drawing/2012/chartStyle" xmlns:a="http://schemas.openxmlformats.org/drawingml/2006/main" id="342">
+  <cs:axisTitle>
+    <cs:lnRef idx="0"/>
+    <cs:fillRef idx="0"/>
+    <cs:effectRef idx="0"/>
+    <cs:fontRef idx="minor">
+      <a:schemeClr val="tx1">
+        <a:lumMod val="65000"/>
+        <a:lumOff val="35000"/>
+      </a:schemeClr>
+    </cs:fontRef>
+    <cs:defRPr sz="900" kern="1200"/>
+  </cs:axisTitle>
+  <cs:categoryAxis>
+    <cs:lnRef idx="0"/>
+    <cs:fillRef idx="0"/>
+    <cs:effectRef idx="0"/>
+    <cs:fontRef idx="minor">
+      <a:schemeClr val="tx1">
+        <a:lumMod val="65000"/>
+        <a:lumOff val="35000"/>
+      </a:schemeClr>
+    </cs:fontRef>
+    <cs:spPr>
+      <a:ln w="12700" cap="flat" cmpd="sng" algn="ctr">
+        <a:solidFill>
+          <a:schemeClr val="tx1">
+            <a:lumMod val="15000"/>
+            <a:lumOff val="85000"/>
+          </a:schemeClr>
+        </a:solidFill>
+        <a:round/>
+      </a:ln>
+    </cs:spPr>
+    <cs:defRPr sz="900" kern="1200"/>
+  </cs:categoryAxis>
+  <cs:chartArea mods="allowNoFillOverride allowNoLineOverride">
+    <cs:lnRef idx="0"/>
+    <cs:fillRef idx="0"/>
+    <cs:effectRef idx="0"/>
+    <cs:fontRef idx="minor">
+      <a:schemeClr val="tx2"/>
+    </cs:fontRef>
+    <cs:spPr>
+      <a:solidFill>
+        <a:schemeClr val="bg1"/>
+      </a:solidFill>
+      <a:ln w="9525" cap="flat" cmpd="sng" algn="ctr">
+        <a:solidFill>
+          <a:schemeClr val="tx1">
+            <a:lumMod val="15000"/>
+            <a:lumOff val="85000"/>
+          </a:schemeClr>
+        </a:solidFill>
+        <a:round/>
+      </a:ln>
+    </cs:spPr>
+    <cs:defRPr sz="900" kern="1200"/>
+  </cs:chartArea>
+  <cs:dataLabel>
+    <cs:lnRef idx="0"/>
+    <cs:fillRef idx="0"/>
+    <cs:effectRef idx="0"/>
+    <cs:fontRef idx="minor">
+      <a:schemeClr val="tx1">
+        <a:lumMod val="75000"/>
+        <a:lumOff val="25000"/>
+      </a:schemeClr>
+    </cs:fontRef>
+    <cs:defRPr sz="900" kern="1200"/>
+  </cs:dataLabel>
+  <cs:dataLabelCallout>
+    <cs:lnRef idx="0"/>
+    <cs:fillRef idx="0"/>
+    <cs:effectRef idx="0"/>
+    <cs:fontRef idx="minor">
+      <a:schemeClr val="dk1">
+        <a:lumMod val="65000"/>
+        <a:lumOff val="35000"/>
+      </a:schemeClr>
+    </cs:fontRef>
+    <cs:spPr>
+      <a:solidFill>
+        <a:schemeClr val="lt1"/>
+      </a:solidFill>
+      <a:ln>
+        <a:solidFill>
+          <a:schemeClr val="dk1">
+            <a:lumMod val="25000"/>
+            <a:lumOff val="75000"/>
+          </a:schemeClr>
+        </a:solidFill>
+      </a:ln>
+    </cs:spPr>
+    <cs:defRPr sz="900" kern="1200"/>
+    <cs:bodyPr rot="0" spcFirstLastPara="1" vertOverflow="clip" horzOverflow="clip" vert="horz" wrap="square" lIns="36576" tIns="18288" rIns="36576" bIns="18288" anchor="ctr" anchorCtr="1">
+      <a:spAutoFit/>
+    </cs:bodyPr>
+  </cs:dataLabelCallout>
+  <cs:dataPoint>
+    <cs:lnRef idx="0"/>
+    <cs:fillRef idx="3">
+      <cs:styleClr val="auto"/>
+    </cs:fillRef>
+    <cs:effectRef idx="3"/>
+    <cs:fontRef idx="minor">
+      <a:schemeClr val="tx1"/>
+    </cs:fontRef>
+  </cs:dataPoint>
+  <cs:dataPoint3D>
+    <cs:lnRef idx="0"/>
+    <cs:fillRef idx="3">
+      <cs:styleClr val="auto"/>
+    </cs:fillRef>
+    <cs:effectRef idx="3"/>
+    <cs:fontRef idx="minor">
+      <a:schemeClr val="tx1"/>
+    </cs:fontRef>
+  </cs:dataPoint3D>
+  <cs:dataPointLine>
+    <cs:lnRef idx="0">
+      <cs:styleClr val="auto"/>
+    </cs:lnRef>
+    <cs:fillRef idx="3"/>
+    <cs:effectRef idx="3"/>
+    <cs:fontRef idx="minor">
+      <a:schemeClr val="tx1"/>
+    </cs:fontRef>
+    <cs:spPr>
+      <a:ln w="34925" cap="rnd">
+        <a:solidFill>
+          <a:schemeClr val="phClr"/>
+        </a:solidFill>
+        <a:round/>
+      </a:ln>
+    </cs:spPr>
+  </cs:dataPointLine>
+  <cs:dataPointMarker>
+    <cs:lnRef idx="0">
+      <cs:styleClr val="auto"/>
+    </cs:lnRef>
+    <cs:fillRef idx="3">
+      <cs:styleClr val="auto"/>
+    </cs:fillRef>
+    <cs:effectRef idx="3"/>
+    <cs:fontRef idx="minor">
+      <a:schemeClr val="tx1"/>
+    </cs:fontRef>
+    <cs:spPr>
+      <a:ln w="9525">
+        <a:solidFill>
+          <a:schemeClr val="phClr"/>
+        </a:solidFill>
+        <a:round/>
+      </a:ln>
+    </cs:spPr>
+  </cs:dataPointMarker>
+  <cs:dataPointMarkerLayout symbol="circle" size="6"/>
+  <cs:dataPointWireframe>
+    <cs:lnRef idx="0">
+      <cs:styleClr val="auto"/>
+    </cs:lnRef>
+    <cs:fillRef idx="3"/>
+    <cs:effectRef idx="3"/>
+    <cs:fontRef idx="minor">
+      <a:schemeClr val="tx1"/>
+    </cs:fontRef>
+    <cs:spPr>
+      <a:ln w="9525" cap="rnd">
+        <a:solidFill>
+          <a:schemeClr val="phClr"/>
+        </a:solidFill>
+        <a:round/>
+      </a:ln>
+    </cs:spPr>
+  </cs:dataPointWireframe>
+  <cs:dataTable>
+    <cs:lnRef idx="0"/>
+    <cs:fillRef idx="0"/>
+    <cs:effectRef idx="0"/>
+    <cs:fontRef idx="minor">
+      <a:schemeClr val="tx1">
+        <a:lumMod val="65000"/>
+        <a:lumOff val="35000"/>
+      </a:schemeClr>
+    </cs:fontRef>
+    <cs:spPr>
+      <a:noFill/>
+      <a:ln w="9525" cap="flat" cmpd="sng" algn="ctr">
+        <a:solidFill>
+          <a:schemeClr val="tx1">
+            <a:lumMod val="15000"/>
+            <a:lumOff val="85000"/>
+          </a:schemeClr>
+        </a:solidFill>
+        <a:round/>
+      </a:ln>
+    </cs:spPr>
+    <cs:defRPr sz="900" kern="1200"/>
+  </cs:dataTable>
+  <cs:downBar>
+    <cs:lnRef idx="0"/>
+    <cs:fillRef idx="0"/>
+    <cs:effectRef idx="0"/>
+    <cs:fontRef idx="minor">
+      <a:schemeClr val="dk1"/>
+    </cs:fontRef>
+    <cs:spPr>
+      <a:solidFill>
+        <a:schemeClr val="dk1">
+          <a:lumMod val="65000"/>
+          <a:lumOff val="35000"/>
+        </a:schemeClr>
+      </a:solidFill>
+      <a:ln w="9525">
+        <a:solidFill>
+          <a:schemeClr val="tx1">
+            <a:lumMod val="65000"/>
+            <a:lumOff val="35000"/>
+          </a:schemeClr>
+        </a:solidFill>
+      </a:ln>
+    </cs:spPr>
+  </cs:downBar>
+  <cs:dropLine>
+    <cs:lnRef idx="0"/>
+    <cs:fillRef idx="0"/>
+    <cs:effectRef idx="0"/>
+    <cs:fontRef idx="minor">
+      <a:schemeClr val="tx1"/>
+    </cs:fontRef>
+    <cs:spPr>
+      <a:ln w="9525" cap="flat" cmpd="sng" algn="ctr">
+        <a:solidFill>
+          <a:schemeClr val="tx1">
+            <a:lumMod val="35000"/>
+            <a:lumOff val="65000"/>
+          </a:schemeClr>
+        </a:solidFill>
+        <a:round/>
+      </a:ln>
+    </cs:spPr>
+  </cs:dropLine>
+  <cs:errorBar>
+    <cs:lnRef idx="0"/>
+    <cs:fillRef idx="0"/>
+    <cs:effectRef idx="0"/>
+    <cs:fontRef idx="minor">
+      <a:schemeClr val="tx1"/>
+    </cs:fontRef>
+    <cs:spPr>
+      <a:ln w="9525" cap="flat" cmpd="sng" algn="ctr">
+        <a:solidFill>
+          <a:schemeClr val="tx1">
+            <a:lumMod val="65000"/>
+            <a:lumOff val="35000"/>
+          </a:schemeClr>
+        </a:solidFill>
+        <a:round/>
+      </a:ln>
+    </cs:spPr>
+  </cs:errorBar>
+  <cs:floor>
+    <cs:lnRef idx="0"/>
+    <cs:fillRef idx="0"/>
+    <cs:effectRef idx="0"/>
+    <cs:fontRef idx="minor">
+      <a:schemeClr val="lt1"/>
+    </cs:fontRef>
+  </cs:floor>
+  <cs:gridlineMajor>
+    <cs:lnRef idx="0"/>
+    <cs:fillRef idx="0"/>
+    <cs:effectRef idx="0"/>
+    <cs:fontRef idx="minor">
+      <a:schemeClr val="tx1"/>
+    </cs:fontRef>
+    <cs:spPr>
+      <a:ln w="9525" cap="flat" cmpd="sng" algn="ctr">
+        <a:solidFill>
+          <a:schemeClr val="tx1">
+            <a:lumMod val="15000"/>
+            <a:lumOff val="85000"/>
+          </a:schemeClr>
+        </a:solidFill>
+        <a:round/>
+      </a:ln>
+    </cs:spPr>
+  </cs:gridlineMajor>
+  <cs:gridlineMinor>
+    <cs:lnRef idx="0"/>
+    <cs:fillRef idx="0"/>
+    <cs:effectRef idx="0"/>
+    <cs:fontRef idx="minor">
+      <a:schemeClr val="tx1"/>
+    </cs:fontRef>
+    <cs:spPr>
+      <a:ln w="9525" cap="flat" cmpd="sng" algn="ctr">
+        <a:solidFill>
+          <a:schemeClr val="tx1">
+            <a:lumMod val="5000"/>
+            <a:lumOff val="95000"/>
+          </a:schemeClr>
+        </a:solidFill>
+        <a:round/>
+      </a:ln>
+    </cs:spPr>
+  </cs:gridlineMinor>
+  <cs:hiLoLine>
+    <cs:lnRef idx="0"/>
+    <cs:fillRef idx="0"/>
+    <cs:effectRef idx="0"/>
+    <cs:fontRef idx="minor">
+      <a:schemeClr val="tx1"/>
+    </cs:fontRef>
+    <cs:spPr>
+      <a:ln w="9525" cap="flat" cmpd="sng" algn="ctr">
+        <a:solidFill>
+          <a:schemeClr val="tx1">
+            <a:lumMod val="75000"/>
+            <a:lumOff val="25000"/>
+          </a:schemeClr>
+        </a:solidFill>
+        <a:round/>
+      </a:ln>
+    </cs:spPr>
+  </cs:hiLoLine>
+  <cs:leaderLine>
+    <cs:lnRef idx="0"/>
+    <cs:fillRef idx="0"/>
+    <cs:effectRef idx="0"/>
+    <cs:fontRef idx="minor">
+      <a:schemeClr val="tx1"/>
+    </cs:fontRef>
+    <cs:spPr>
+      <a:ln w="9525" cap="flat" cmpd="sng" algn="ctr">
+        <a:solidFill>
+          <a:schemeClr val="tx1">
+            <a:lumMod val="35000"/>
+            <a:lumOff val="65000"/>
+          </a:schemeClr>
+        </a:solidFill>
+        <a:round/>
+      </a:ln>
+    </cs:spPr>
+  </cs:leaderLine>
+  <cs:legend>
+    <cs:lnRef idx="0"/>
+    <cs:fillRef idx="0"/>
+    <cs:effectRef idx="0"/>
+    <cs:fontRef idx="minor">
+      <a:schemeClr val="tx1">
+        <a:lumMod val="65000"/>
+        <a:lumOff val="35000"/>
+      </a:schemeClr>
+    </cs:fontRef>
+    <cs:defRPr sz="900" kern="1200"/>
+  </cs:legend>
+  <cs:plotArea>
+    <cs:lnRef idx="0"/>
+    <cs:fillRef idx="0"/>
+    <cs:effectRef idx="0"/>
+    <cs:fontRef idx="minor">
+      <a:schemeClr val="lt1"/>
+    </cs:fontRef>
+  </cs:plotArea>
+  <cs:plotArea3D>
+    <cs:lnRef idx="0"/>
+    <cs:fillRef idx="0"/>
+    <cs:effectRef idx="0"/>
+    <cs:fontRef idx="minor">
+      <a:schemeClr val="lt1"/>
+    </cs:fontRef>
+  </cs:plotArea3D>
+  <cs:seriesAxis>
+    <cs:lnRef idx="0"/>
+    <cs:fillRef idx="0"/>
+    <cs:effectRef idx="0"/>
+    <cs:fontRef idx="minor">
+      <a:schemeClr val="tx1">
+        <a:lumMod val="65000"/>
+        <a:lumOff val="35000"/>
+      </a:schemeClr>
+    </cs:fontRef>
+    <cs:spPr>
+      <a:ln w="12700" cap="flat" cmpd="sng" algn="ctr">
+        <a:solidFill>
+          <a:schemeClr val="tx1">
+            <a:lumMod val="15000"/>
+            <a:lumOff val="85000"/>
+          </a:schemeClr>
+        </a:solidFill>
+        <a:round/>
+      </a:ln>
+    </cs:spPr>
+    <cs:defRPr sz="900" kern="1200"/>
+  </cs:seriesAxis>
+  <cs:seriesLine>
+    <cs:lnRef idx="0"/>
+    <cs:fillRef idx="0"/>
+    <cs:effectRef idx="0"/>
+    <cs:fontRef idx="minor">
+      <a:schemeClr val="tx1"/>
+    </cs:fontRef>
+    <cs:spPr>
+      <a:ln w="9525" cap="flat" cmpd="sng" algn="ctr">
+        <a:solidFill>
+          <a:schemeClr val="tx1">
+            <a:lumMod val="35000"/>
+            <a:lumOff val="65000"/>
+          </a:schemeClr>
+        </a:solidFill>
+        <a:round/>
+      </a:ln>
+    </cs:spPr>
+  </cs:seriesLine>
+  <cs:title>
+    <cs:lnRef idx="0"/>
+    <cs:fillRef idx="0"/>
+    <cs:effectRef idx="0"/>
+    <cs:fontRef idx="minor">
+      <a:schemeClr val="tx1">
+        <a:lumMod val="65000"/>
+        <a:lumOff val="35000"/>
+      </a:schemeClr>
+    </cs:fontRef>
+    <cs:defRPr sz="1600" b="1" kern="1200" baseline="0"/>
+  </cs:title>
+  <cs:trendline>
+    <cs:lnRef idx="0">
+      <cs:styleClr val="auto"/>
+    </cs:lnRef>
+    <cs:fillRef idx="0"/>
+    <cs:effectRef idx="0"/>
+    <cs:fontRef idx="minor">
+      <a:schemeClr val="lt1"/>
+    </cs:fontRef>
+    <cs:spPr>
+      <a:ln w="19050" cap="rnd">
+        <a:solidFill>
+          <a:schemeClr val="phClr"/>
+        </a:solidFill>
+      </a:ln>
+    </cs:spPr>
+  </cs:trendline>
+  <cs:trendlineLabel>
+    <cs:lnRef idx="0"/>
+    <cs:fillRef idx="0"/>
+    <cs:effectRef idx="0"/>
+    <cs:fontRef idx="minor">
+      <a:schemeClr val="tx1">
+        <a:lumMod val="65000"/>
+        <a:lumOff val="35000"/>
+      </a:schemeClr>
+    </cs:fontRef>
+    <cs:defRPr sz="900" kern="1200"/>
+  </cs:trendlineLabel>
+  <cs:upBar>
+    <cs:lnRef idx="0"/>
+    <cs:fillRef idx="0"/>
+    <cs:effectRef idx="0"/>
+    <cs:fontRef idx="minor">
+      <a:schemeClr val="dk1"/>
+    </cs:fontRef>
+    <cs:spPr>
+      <a:solidFill>
+        <a:schemeClr val="lt1"/>
+      </a:solidFill>
+      <a:ln w="9525">
+        <a:solidFill>
+          <a:schemeClr val="tx1">
+            <a:lumMod val="15000"/>
+            <a:lumOff val="85000"/>
+          </a:schemeClr>
+        </a:solidFill>
+      </a:ln>
+    </cs:spPr>
+  </cs:upBar>
+  <cs:valueAxis>
+    <cs:lnRef idx="0"/>
+    <cs:fillRef idx="0"/>
+    <cs:effectRef idx="0"/>
+    <cs:fontRef idx="minor">
+      <a:schemeClr val="tx1">
+        <a:lumMod val="65000"/>
+        <a:lumOff val="35000"/>
+      </a:schemeClr>
+    </cs:fontRef>
+    <cs:defRPr sz="900" kern="1200"/>
+  </cs:valueAxis>
+  <cs:wall>
+    <cs:lnRef idx="0"/>
+    <cs:fillRef idx="0"/>
+    <cs:effectRef idx="0"/>
+    <cs:fontRef idx="minor">
+      <a:schemeClr val="lt1"/>
+    </cs:fontRef>
+  </cs:wall>
+</cs:chartStyle>
+</file>
+
+<file path=word/charts/style2.xml><?xml version="1.0" encoding="utf-8"?>
+<cs:chartStyle xmlns:cs="http://schemas.microsoft.com/office/drawing/2012/chartStyle" xmlns:a="http://schemas.openxmlformats.org/drawingml/2006/main" id="240">
+  <cs:axisTitle>
+    <cs:lnRef idx="0"/>
+    <cs:fillRef idx="0"/>
+    <cs:effectRef idx="0"/>
+    <cs:fontRef idx="minor">
+      <a:schemeClr val="tx1">
+        <a:lumMod val="65000"/>
+        <a:lumOff val="35000"/>
+      </a:schemeClr>
+    </cs:fontRef>
+    <cs:defRPr sz="1000" kern="1200"/>
+  </cs:axisTitle>
+  <cs:categoryAxis>
+    <cs:lnRef idx="0"/>
+    <cs:fillRef idx="0"/>
+    <cs:effectRef idx="0"/>
+    <cs:fontRef idx="minor">
+      <a:schemeClr val="tx1">
+        <a:lumMod val="65000"/>
+        <a:lumOff val="35000"/>
+      </a:schemeClr>
+    </cs:fontRef>
+    <cs:spPr>
+      <a:ln w="9525" cap="flat" cmpd="sng" algn="ctr">
+        <a:solidFill>
+          <a:schemeClr val="tx1">
+            <a:lumMod val="25000"/>
+            <a:lumOff val="75000"/>
+          </a:schemeClr>
+        </a:solidFill>
+        <a:round/>
+      </a:ln>
+    </cs:spPr>
+    <cs:defRPr sz="900" kern="1200"/>
+  </cs:categoryAxis>
+  <cs:chartArea mods="allowNoFillOverride allowNoLineOverride">
+    <cs:lnRef idx="0"/>
+    <cs:fillRef idx="0"/>
+    <cs:effectRef idx="0"/>
+    <cs:fontRef idx="minor">
+      <a:schemeClr val="tx1"/>
+    </cs:fontRef>
+    <cs:spPr>
+      <a:solidFill>
+        <a:schemeClr val="bg1"/>
+      </a:solidFill>
+      <a:ln w="9525" cap="flat" cmpd="sng" algn="ctr">
+        <a:solidFill>
+          <a:schemeClr val="tx1">
+            <a:lumMod val="15000"/>
+            <a:lumOff val="85000"/>
+          </a:schemeClr>
+        </a:solidFill>
+        <a:round/>
+      </a:ln>
+    </cs:spPr>
+    <cs:defRPr sz="1000" kern="1200"/>
+  </cs:chartArea>
+  <cs:dataLabel>
+    <cs:lnRef idx="0"/>
+    <cs:fillRef idx="0"/>
+    <cs:effectRef idx="0"/>
+    <cs:fontRef idx="minor">
+      <a:schemeClr val="tx1">
+        <a:lumMod val="75000"/>
+        <a:lumOff val="25000"/>
+      </a:schemeClr>
+    </cs:fontRef>
+    <cs:defRPr sz="900" kern="1200"/>
+  </cs:dataLabel>
+  <cs:dataLabelCallout>
+    <cs:lnRef idx="0"/>
+    <cs:fillRef idx="0"/>
+    <cs:effectRef idx="0"/>
+    <cs:fontRef idx="minor">
+      <a:schemeClr val="dk1">
+        <a:lumMod val="65000"/>
+        <a:lumOff val="35000"/>
+      </a:schemeClr>
+    </cs:fontRef>
+    <cs:spPr>
+      <a:solidFill>
+        <a:schemeClr val="lt1"/>
+      </a:solidFill>
+      <a:ln>
+        <a:solidFill>
+          <a:schemeClr val="dk1">
+            <a:lumMod val="25000"/>
+            <a:lumOff val="75000"/>
+          </a:schemeClr>
+        </a:solidFill>
+      </a:ln>
+    </cs:spPr>
+    <cs:defRPr sz="900" kern="1200"/>
+    <cs:bodyPr rot="0" spcFirstLastPara="1" vertOverflow="clip" horzOverflow="clip" vert="horz" wrap="square" lIns="36576" tIns="18288" rIns="36576" bIns="18288" anchor="ctr" anchorCtr="1">
+      <a:spAutoFit/>
+    </cs:bodyPr>
+  </cs:dataLabelCallout>
+  <cs:dataPoint>
+    <cs:lnRef idx="0"/>
+    <cs:fillRef idx="1">
+      <cs:styleClr val="auto"/>
+    </cs:fillRef>
+    <cs:effectRef idx="0"/>
+    <cs:fontRef idx="minor">
+      <a:schemeClr val="tx1"/>
+    </cs:fontRef>
+  </cs:dataPoint>
+  <cs:dataPoint3D>
+    <cs:lnRef idx="0"/>
+    <cs:fillRef idx="1">
+      <cs:styleClr val="auto"/>
+    </cs:fillRef>
+    <cs:effectRef idx="0"/>
+    <cs:fontRef idx="minor">
+      <a:schemeClr val="tx1"/>
+    </cs:fontRef>
+  </cs:dataPoint3D>
+  <cs:dataPointLine>
+    <cs:lnRef idx="0">
+      <cs:styleClr val="auto"/>
+    </cs:lnRef>
+    <cs:fillRef idx="1"/>
+    <cs:effectRef idx="0"/>
+    <cs:fontRef idx="minor">
+      <a:schemeClr val="tx1"/>
+    </cs:fontRef>
+    <cs:spPr>
+      <a:ln w="19050" cap="rnd">
+        <a:solidFill>
+          <a:schemeClr val="phClr"/>
+        </a:solidFill>
+        <a:round/>
+      </a:ln>
+    </cs:spPr>
+  </cs:dataPointLine>
+  <cs:dataPointMarker>
+    <cs:lnRef idx="0">
+      <cs:styleClr val="auto"/>
+    </cs:lnRef>
+    <cs:fillRef idx="1">
+      <cs:styleClr val="auto"/>
+    </cs:fillRef>
+    <cs:effectRef idx="0"/>
+    <cs:fontRef idx="minor">
+      <a:schemeClr val="tx1"/>
+    </cs:fontRef>
+    <cs:spPr>
+      <a:ln w="9525">
+        <a:solidFill>
+          <a:schemeClr val="phClr"/>
+        </a:solidFill>
+      </a:ln>
+    </cs:spPr>
+  </cs:dataPointMarker>
+  <cs:dataPointMarkerLayout symbol="circle" size="5"/>
+  <cs:dataPointWireframe>
+    <cs:lnRef idx="0">
+      <cs:styleClr val="auto"/>
+    </cs:lnRef>
+    <cs:fillRef idx="0"/>
+    <cs:effectRef idx="0"/>
+    <cs:fontRef idx="minor">
+      <a:schemeClr val="dk1"/>
+    </cs:fontRef>
+    <cs:spPr>
+      <a:ln w="9525" cap="rnd">
+        <a:solidFill>
+          <a:schemeClr val="phClr"/>
+        </a:solidFill>
+        <a:round/>
+      </a:ln>
+    </cs:spPr>
+  </cs:dataPointWireframe>
+  <cs:dataTable>
+    <cs:lnRef idx="0"/>
+    <cs:fillRef idx="0"/>
+    <cs:effectRef idx="0"/>
+    <cs:fontRef idx="minor">
+      <a:schemeClr val="tx1">
+        <a:lumMod val="65000"/>
+        <a:lumOff val="35000"/>
+      </a:schemeClr>
+    </cs:fontRef>
+    <cs:spPr>
+      <a:noFill/>
+      <a:ln w="9525" cap="flat" cmpd="sng" algn="ctr">
+        <a:solidFill>
+          <a:schemeClr val="tx1">
+            <a:lumMod val="15000"/>
+            <a:lumOff val="85000"/>
+          </a:schemeClr>
+        </a:solidFill>
+        <a:round/>
+      </a:ln>
+    </cs:spPr>
+    <cs:defRPr sz="900" kern="1200"/>
+  </cs:dataTable>
+  <cs:downBar>
+    <cs:lnRef idx="0"/>
+    <cs:fillRef idx="0"/>
+    <cs:effectRef idx="0"/>
+    <cs:fontRef idx="minor">
+      <a:schemeClr val="tx1"/>
+    </cs:fontRef>
+    <cs:spPr>
+      <a:solidFill>
+        <a:schemeClr val="dk1">
+          <a:lumMod val="75000"/>
+          <a:lumOff val="25000"/>
+        </a:schemeClr>
+      </a:solidFill>
+      <a:ln w="9525" cap="flat" cmpd="sng" algn="ctr">
+        <a:solidFill>
+          <a:schemeClr val="tx1">
+            <a:lumMod val="65000"/>
+            <a:lumOff val="35000"/>
+          </a:schemeClr>
+        </a:solidFill>
+        <a:round/>
+      </a:ln>
+    </cs:spPr>
+  </cs:downBar>
+  <cs:dropLine>
+    <cs:lnRef idx="0"/>
+    <cs:fillRef idx="0"/>
+    <cs:effectRef idx="0"/>
+    <cs:fontRef idx="minor">
+      <a:schemeClr val="tx1"/>
+    </cs:fontRef>
+    <cs:spPr>
+      <a:ln w="9525" cap="flat" cmpd="sng" algn="ctr">
+        <a:solidFill>
+          <a:schemeClr val="tx1">
+            <a:lumMod val="35000"/>
+            <a:lumOff val="65000"/>
+          </a:schemeClr>
+        </a:solidFill>
+        <a:round/>
+      </a:ln>
+    </cs:spPr>
+  </cs:dropLine>
+  <cs:errorBar>
+    <cs:lnRef idx="0"/>
+    <cs:fillRef idx="0"/>
+    <cs:effectRef idx="0"/>
+    <cs:fontRef idx="minor">
+      <a:schemeClr val="tx1"/>
+    </cs:fontRef>
+    <cs:spPr>
+      <a:ln w="9525" cap="flat" cmpd="sng" algn="ctr">
+        <a:solidFill>
+          <a:schemeClr val="tx1">
+            <a:lumMod val="65000"/>
+            <a:lumOff val="35000"/>
+          </a:schemeClr>
+        </a:solidFill>
+        <a:round/>
+      </a:ln>
+    </cs:spPr>
+  </cs:errorBar>
+  <cs:floor>
+    <cs:lnRef idx="0"/>
+    <cs:fillRef idx="0"/>
+    <cs:effectRef idx="0"/>
+    <cs:fontRef idx="minor">
+      <a:schemeClr val="tx1"/>
+    </cs:fontRef>
+    <cs:spPr>
+      <a:noFill/>
+      <a:ln>
+        <a:noFill/>
+      </a:ln>
+    </cs:spPr>
+  </cs:floor>
+  <cs:gridlineMajor>
+    <cs:lnRef idx="0"/>
+    <cs:fillRef idx="0"/>
+    <cs:effectRef idx="0"/>
+    <cs:fontRef idx="minor">
+      <a:schemeClr val="tx1"/>
+    </cs:fontRef>
+    <cs:spPr>
+      <a:ln w="9525" cap="flat" cmpd="sng" algn="ctr">
+        <a:solidFill>
+          <a:schemeClr val="tx1">
+            <a:lumMod val="15000"/>
+            <a:lumOff val="85000"/>
+          </a:schemeClr>
+        </a:solidFill>
+        <a:round/>
+      </a:ln>
+    </cs:spPr>
+  </cs:gridlineMajor>
+  <cs:gridlineMinor>
+    <cs:lnRef idx="0"/>
+    <cs:fillRef idx="0"/>
+    <cs:effectRef idx="0"/>
+    <cs:fontRef idx="minor">
+      <a:schemeClr val="tx1"/>
+    </cs:fontRef>
+    <cs:spPr>
+      <a:ln w="9525" cap="flat" cmpd="sng" algn="ctr">
+        <a:solidFill>
+          <a:schemeClr val="tx1">
+            <a:lumMod val="5000"/>
+            <a:lumOff val="95000"/>
+          </a:schemeClr>
+        </a:solidFill>
+        <a:round/>
+      </a:ln>
+    </cs:spPr>
+  </cs:gridlineMinor>
+  <cs:hiLoLine>
+    <cs:lnRef idx="0"/>
+    <cs:fillRef idx="0"/>
+    <cs:effectRef idx="0"/>
+    <cs:fontRef idx="minor">
+      <a:schemeClr val="tx1"/>
+    </cs:fontRef>
+    <cs:spPr>
+      <a:ln w="9525" cap="flat" cmpd="sng" algn="ctr">
+        <a:solidFill>
+          <a:schemeClr val="tx1">
+            <a:lumMod val="50000"/>
+            <a:lumOff val="50000"/>
+          </a:schemeClr>
+        </a:solidFill>
+        <a:round/>
+      </a:ln>
+    </cs:spPr>
+  </cs:hiLoLine>
+  <cs:leaderLine>
+    <cs:lnRef idx="0"/>
+    <cs:fillRef idx="0"/>
+    <cs:effectRef idx="0"/>
+    <cs:fontRef idx="minor">
+      <a:schemeClr val="tx1"/>
+    </cs:fontRef>
+    <cs:spPr>
+      <a:ln w="9525" cap="flat" cmpd="sng" algn="ctr">
+        <a:solidFill>
+          <a:schemeClr val="tx1">
+            <a:lumMod val="35000"/>
+            <a:lumOff val="65000"/>
+          </a:schemeClr>
+        </a:solidFill>
+        <a:round/>
+      </a:ln>
+    </cs:spPr>
+  </cs:leaderLine>
+  <cs:legend>
+    <cs:lnRef idx="0"/>
+    <cs:fillRef idx="0"/>
+    <cs:effectRef idx="0"/>
+    <cs:fontRef idx="minor">
+      <a:schemeClr val="tx1">
+        <a:lumMod val="65000"/>
+        <a:lumOff val="35000"/>
+      </a:schemeClr>
+    </cs:fontRef>
+    <cs:defRPr sz="900" kern="1200"/>
+  </cs:legend>
+  <cs:plotArea mods="allowNoFillOverride allowNoLineOverride">
+    <cs:lnRef idx="0"/>
+    <cs:fillRef idx="0"/>
+    <cs:effectRef idx="0"/>
+    <cs:fontRef idx="minor">
+      <a:schemeClr val="tx1"/>
+    </cs:fontRef>
+  </cs:plotArea>
+  <cs:plotArea3D mods="allowNoFillOverride allowNoLineOverride">
+    <cs:lnRef idx="0"/>
+    <cs:fillRef idx="0"/>
+    <cs:effectRef idx="0"/>
+    <cs:fontRef idx="minor">
+      <a:schemeClr val="tx1"/>
+    </cs:fontRef>
+  </cs:plotArea3D>
+  <cs:seriesAxis>
+    <cs:lnRef idx="0"/>
+    <cs:fillRef idx="0"/>
+    <cs:effectRef idx="0"/>
+    <cs:fontRef idx="minor">
+      <a:schemeClr val="tx1">
+        <a:lumMod val="65000"/>
+        <a:lumOff val="35000"/>
+      </a:schemeClr>
+    </cs:fontRef>
+    <cs:defRPr sz="900" kern="1200"/>
+  </cs:seriesAxis>
+  <cs:seriesLine>
+    <cs:lnRef idx="0"/>
+    <cs:fillRef idx="0"/>
+    <cs:effectRef idx="0"/>
+    <cs:fontRef idx="minor">
+      <a:schemeClr val="tx1"/>
+    </cs:fontRef>
+    <cs:spPr>
+      <a:ln w="9525" cap="flat" cmpd="sng" algn="ctr">
+        <a:solidFill>
+          <a:schemeClr val="tx1">
+            <a:lumMod val="35000"/>
+            <a:lumOff val="65000"/>
+          </a:schemeClr>
+        </a:solidFill>
+        <a:round/>
+      </a:ln>
+    </cs:spPr>
+  </cs:seriesLine>
+  <cs:title>
+    <cs:lnRef idx="0"/>
+    <cs:fillRef idx="0"/>
+    <cs:effectRef idx="0"/>
+    <cs:fontRef idx="minor">
+      <a:schemeClr val="tx1">
+        <a:lumMod val="65000"/>
+        <a:lumOff val="35000"/>
+      </a:schemeClr>
+    </cs:fontRef>
+    <cs:defRPr sz="1400" b="0" kern="1200" spc="0" baseline="0"/>
+  </cs:title>
+  <cs:trendline>
+    <cs:lnRef idx="0">
+      <cs:styleClr val="auto"/>
+    </cs:lnRef>
+    <cs:fillRef idx="0"/>
+    <cs:effectRef idx="0"/>
+    <cs:fontRef idx="minor">
+      <a:schemeClr val="tx1"/>
+    </cs:fontRef>
+    <cs:spPr>
+      <a:ln w="19050" cap="rnd">
+        <a:solidFill>
+          <a:schemeClr val="phClr"/>
+        </a:solidFill>
+        <a:prstDash val="sysDot"/>
+      </a:ln>
+    </cs:spPr>
+  </cs:trendline>
+  <cs:trendlineLabel>
+    <cs:lnRef idx="0"/>
+    <cs:fillRef idx="0"/>
+    <cs:effectRef idx="0"/>
+    <cs:fontRef idx="minor">
+      <a:schemeClr val="tx1">
+        <a:lumMod val="65000"/>
+        <a:lumOff val="35000"/>
+      </a:schemeClr>
+    </cs:fontRef>
+    <cs:defRPr sz="900" kern="1200"/>
+  </cs:trendlineLabel>
+  <cs:upBar>
+    <cs:lnRef idx="0"/>
+    <cs:fillRef idx="0"/>
+    <cs:effectRef idx="0"/>
+    <cs:fontRef idx="minor">
+      <a:schemeClr val="tx1"/>
+    </cs:fontRef>
+    <cs:spPr>
+      <a:solidFill>
+        <a:schemeClr val="lt1"/>
+      </a:solidFill>
+      <a:ln w="9525" cap="flat" cmpd="sng" algn="ctr">
+        <a:solidFill>
+          <a:schemeClr val="tx1">
+            <a:lumMod val="65000"/>
+            <a:lumOff val="35000"/>
+          </a:schemeClr>
+        </a:solidFill>
+        <a:round/>
+      </a:ln>
+    </cs:spPr>
+  </cs:upBar>
+  <cs:valueAxis>
+    <cs:lnRef idx="0"/>
+    <cs:fillRef idx="0"/>
+    <cs:effectRef idx="0"/>
+    <cs:fontRef idx="minor">
+      <a:schemeClr val="tx1">
+        <a:lumMod val="65000"/>
+        <a:lumOff val="35000"/>
+      </a:schemeClr>
+    </cs:fontRef>
+    <cs:spPr>
+      <a:ln w="9525" cap="flat" cmpd="sng" algn="ctr">
+        <a:solidFill>
+          <a:schemeClr val="tx1">
+            <a:lumMod val="25000"/>
+            <a:lumOff val="75000"/>
+          </a:schemeClr>
+        </a:solidFill>
+        <a:round/>
+      </a:ln>
+    </cs:spPr>
+    <cs:defRPr sz="900" kern="1200"/>
+  </cs:valueAxis>
+  <cs:wall>
+    <cs:lnRef idx="0"/>
+    <cs:fillRef idx="0"/>
+    <cs:effectRef idx="0"/>
+    <cs:fontRef idx="minor">
+      <a:schemeClr val="tx1"/>
+    </cs:fontRef>
+    <cs:spPr>
+      <a:noFill/>
+      <a:ln>
+        <a:noFill/>
+      </a:ln>
+    </cs:spPr>
+  </cs:wall>
+</cs:chartStyle>
 </file>
 
 <file path=word/theme/theme1.xml><?xml version="1.0" encoding="utf-8"?>
